--- a/docs/Модель угроз — POS-терминал.docx
+++ b/docs/Модель угроз — POS-терминал.docx
@@ -1,6 +1,6 @@
 
 <file path=word/document.xml><?xml version="1.0" encoding="utf-8"?>
-<w:document xmlns:wpc="http://schemas.microsoft.com/office/word/2010/wordprocessingCanvas" xmlns:cx="http://schemas.microsoft.com/office/drawing/2014/chartex" xmlns:cx1="http://schemas.microsoft.com/office/drawing/2015/9/8/chartex" xmlns:cx2="http://schemas.microsoft.com/office/drawing/2015/10/21/chartex" xmlns:cx3="http://schemas.microsoft.com/office/drawing/2016/5/9/chartex" xmlns:cx4="http://schemas.microsoft.com/office/drawing/2016/5/10/chartex" xmlns:cx5="http://schemas.microsoft.com/office/drawing/2016/5/11/chartex" xmlns:cx6="http://schemas.microsoft.com/office/drawing/2016/5/12/chartex" xmlns:cx7="http://schemas.microsoft.com/office/drawing/2016/5/13/chartex" xmlns:cx8="http://schemas.microsoft.com/office/drawing/2016/5/14/chartex" xmlns:mc="http://schemas.openxmlformats.org/markup-compatibility/2006" xmlns:aink="http://schemas.microsoft.com/office/drawing/2016/ink" xmlns:am3d="http://schemas.microsoft.com/office/drawing/2017/model3d" xmlns:o="urn:schemas-microsoft-com:office:office" xmlns:r="http://schemas.openxmlformats.org/officeDocument/2006/relationships" xmlns:m="http://schemas.openxmlformats.org/officeDocument/2006/math" xmlns:v="urn:schemas-microsoft-com:vml" xmlns:wp14="http://schemas.microsoft.com/office/word/2010/wordprocessingDrawing" xmlns:wp="http://schemas.openxmlformats.org/drawingml/2006/wordprocessingDrawing" xmlns:w10="urn:schemas-microsoft-com:office:word" xmlns:w="http://schemas.openxmlformats.org/wordprocessingml/2006/main" xmlns:w14="http://schemas.microsoft.com/office/word/2010/wordml" xmlns:w15="http://schemas.microsoft.com/office/word/2012/wordml" xmlns:w16cex="http://schemas.microsoft.com/office/word/2018/wordml/cex" xmlns:w16cid="http://schemas.microsoft.com/office/word/2016/wordml/cid" xmlns:w16="http://schemas.microsoft.com/office/word/2018/wordml" xmlns:w16se="http://schemas.microsoft.com/office/word/2015/wordml/symex" xmlns:wpg="http://schemas.microsoft.com/office/word/2010/wordprocessingGroup" xmlns:wpi="http://schemas.microsoft.com/office/word/2010/wordprocessingInk" xmlns:wne="http://schemas.microsoft.com/office/word/2006/wordml" xmlns:wps="http://schemas.microsoft.com/office/word/2010/wordprocessingShape" mc:Ignorable="w14 w15 w16se w16cid w16 w16cex wp14">
+<w:document xmlns:wpc="http://schemas.microsoft.com/office/word/2010/wordprocessingCanvas" xmlns:cx="http://schemas.microsoft.com/office/drawing/2014/chartex" xmlns:mc="http://schemas.openxmlformats.org/markup-compatibility/2006" xmlns:o="urn:schemas-microsoft-com:office:office" xmlns:r="http://schemas.openxmlformats.org/officeDocument/2006/relationships" xmlns:m="http://schemas.openxmlformats.org/officeDocument/2006/math" xmlns:v="urn:schemas-microsoft-com:vml" xmlns:wp14="http://schemas.microsoft.com/office/word/2010/wordprocessingDrawing" xmlns:wp="http://schemas.openxmlformats.org/drawingml/2006/wordprocessingDrawing" xmlns:w10="urn:schemas-microsoft-com:office:word" xmlns:w="http://schemas.openxmlformats.org/wordprocessingml/2006/main" xmlns:w14="http://schemas.microsoft.com/office/word/2010/wordml" xmlns:w15="http://schemas.microsoft.com/office/word/2012/wordml" xmlns:w16se="http://schemas.microsoft.com/office/word/2015/wordml/symex" xmlns:wpg="http://schemas.microsoft.com/office/word/2010/wordprocessingGroup" xmlns:wpi="http://schemas.microsoft.com/office/word/2010/wordprocessingInk" xmlns:wne="http://schemas.microsoft.com/office/word/2006/wordml" xmlns:wps="http://schemas.microsoft.com/office/word/2010/wordprocessingShape" mc:Ignorable="w14 w15 w16se wp14">
   <w:body>
     <w:p>
       <w:pPr>
@@ -5566,14 +5566,12 @@
         <w:ind w:left="112" w:right="109" w:firstLine="720"/>
         <w:jc w:val="both"/>
       </w:pPr>
-      <w:proofErr w:type="spellStart"/>
       <w:r>
         <w:rPr>
           <w:b/>
         </w:rPr>
         <w:t>Недекларированные</w:t>
       </w:r>
-      <w:proofErr w:type="spellEnd"/>
       <w:r>
         <w:rPr>
           <w:b/>
@@ -9259,16 +9257,7 @@
           <w:sz w:val="28"/>
           <w:szCs w:val="28"/>
         </w:rPr>
-        <w:t xml:space="preserve"> </w:t>
-      </w:r>
-      <w:proofErr w:type="spellStart"/>
-      <w:r>
-        <w:rPr>
-          <w:rFonts w:ascii="Times New Roman" w:eastAsia="Times New Roman" w:hAnsi="Times New Roman" w:cs="Times New Roman"/>
-          <w:sz w:val="28"/>
-          <w:szCs w:val="28"/>
-        </w:rPr>
-        <w:t>Шудров</w:t>
+        <w:t xml:space="preserve"> Шудров</w:t>
       </w:r>
       <w:r>
         <w:rPr>
@@ -9278,7 +9267,6 @@
         </w:rPr>
         <w:t>ой</w:t>
       </w:r>
-      <w:proofErr w:type="spellEnd"/>
       <w:r>
         <w:rPr>
           <w:rFonts w:ascii="Times New Roman" w:eastAsia="Times New Roman" w:hAnsi="Times New Roman" w:cs="Times New Roman"/>
@@ -10094,67 +10082,21 @@
         </w:rPr>
         <w:t xml:space="preserve">- </w:t>
       </w:r>
-      <w:proofErr w:type="spellStart"/>
-      <w:r>
-        <w:rPr>
-          <w:rFonts w:ascii="Times New Roman" w:eastAsia="Times New Roman" w:hAnsi="Times New Roman" w:cs="Times New Roman"/>
-          <w:sz w:val="28"/>
-          <w:szCs w:val="28"/>
-        </w:rPr>
-        <w:t>Криптосредство</w:t>
-      </w:r>
-      <w:proofErr w:type="spellEnd"/>
-      <w:r>
-        <w:rPr>
-          <w:rFonts w:ascii="Times New Roman" w:eastAsia="Times New Roman" w:hAnsi="Times New Roman" w:cs="Times New Roman"/>
-          <w:sz w:val="28"/>
-          <w:szCs w:val="28"/>
-        </w:rPr>
-        <w:t xml:space="preserve"> штатно функционирует совместно с техническими и программными средствами, которые способны повлиять на выполнение предъявляемых к </w:t>
-      </w:r>
-      <w:proofErr w:type="spellStart"/>
-      <w:r>
-        <w:rPr>
-          <w:rFonts w:ascii="Times New Roman" w:eastAsia="Times New Roman" w:hAnsi="Times New Roman" w:cs="Times New Roman"/>
-          <w:sz w:val="28"/>
-          <w:szCs w:val="28"/>
-        </w:rPr>
-        <w:t>криптосредству</w:t>
-      </w:r>
-      <w:proofErr w:type="spellEnd"/>
-      <w:r>
-        <w:rPr>
-          <w:rFonts w:ascii="Times New Roman" w:eastAsia="Times New Roman" w:hAnsi="Times New Roman" w:cs="Times New Roman"/>
-          <w:sz w:val="28"/>
-          <w:szCs w:val="28"/>
-        </w:rPr>
-        <w:t xml:space="preserve"> требований и которые образуют среду функционировани</w:t>
-      </w:r>
-      <w:r>
-        <w:rPr>
-          <w:rFonts w:ascii="Times New Roman" w:eastAsia="Times New Roman" w:hAnsi="Times New Roman" w:cs="Times New Roman"/>
-          <w:sz w:val="28"/>
-          <w:szCs w:val="28"/>
-        </w:rPr>
-        <w:t xml:space="preserve">я </w:t>
-      </w:r>
-      <w:proofErr w:type="spellStart"/>
-      <w:r>
-        <w:rPr>
-          <w:rFonts w:ascii="Times New Roman" w:eastAsia="Times New Roman" w:hAnsi="Times New Roman" w:cs="Times New Roman"/>
-          <w:sz w:val="28"/>
-          <w:szCs w:val="28"/>
-        </w:rPr>
-        <w:t>криптосредства</w:t>
-      </w:r>
-      <w:proofErr w:type="spellEnd"/>
-      <w:r>
-        <w:rPr>
-          <w:rFonts w:ascii="Times New Roman" w:eastAsia="Times New Roman" w:hAnsi="Times New Roman" w:cs="Times New Roman"/>
-          <w:sz w:val="28"/>
-          <w:szCs w:val="28"/>
-        </w:rPr>
-        <w:t xml:space="preserve"> (СФК)</w:t>
+      <w:r>
+        <w:rPr>
+          <w:rFonts w:ascii="Times New Roman" w:eastAsia="Times New Roman" w:hAnsi="Times New Roman" w:cs="Times New Roman"/>
+          <w:sz w:val="28"/>
+          <w:szCs w:val="28"/>
+        </w:rPr>
+        <w:t>Криптосредство штатно функционирует совместно с техническими и программными средствами, которые способны повлиять на выполнение предъявляемых к криптосредству требований и которые образуют среду функционировани</w:t>
+      </w:r>
+      <w:r>
+        <w:rPr>
+          <w:rFonts w:ascii="Times New Roman" w:eastAsia="Times New Roman" w:hAnsi="Times New Roman" w:cs="Times New Roman"/>
+          <w:sz w:val="28"/>
+          <w:szCs w:val="28"/>
+        </w:rPr>
+        <w:t>я криптосредства (СФК)</w:t>
       </w:r>
       <w:r>
         <w:rPr>
@@ -10248,43 +10190,7 @@
           <w:sz w:val="28"/>
           <w:szCs w:val="28"/>
         </w:rPr>
-        <w:t xml:space="preserve">Нарушитель может действовать на различных этапах жизненного цикла </w:t>
-      </w:r>
-      <w:proofErr w:type="spellStart"/>
-      <w:r>
-        <w:rPr>
-          <w:rFonts w:ascii="Times New Roman" w:eastAsia="Times New Roman" w:hAnsi="Times New Roman" w:cs="Times New Roman"/>
-          <w:sz w:val="28"/>
-          <w:szCs w:val="28"/>
-        </w:rPr>
-        <w:t>криптосредства</w:t>
-      </w:r>
-      <w:proofErr w:type="spellEnd"/>
-      <w:r>
-        <w:rPr>
-          <w:rFonts w:ascii="Times New Roman" w:eastAsia="Times New Roman" w:hAnsi="Times New Roman" w:cs="Times New Roman"/>
-          <w:sz w:val="28"/>
-          <w:szCs w:val="28"/>
-        </w:rPr>
-        <w:t xml:space="preserve"> и СФК (под этими этапами в настоящем документе понимаются разработка, производство, хранение, транспортировка, ввод в эксплуатацию, эксплуатация программных и технических средств </w:t>
-      </w:r>
-      <w:proofErr w:type="spellStart"/>
-      <w:r>
-        <w:rPr>
-          <w:rFonts w:ascii="Times New Roman" w:eastAsia="Times New Roman" w:hAnsi="Times New Roman" w:cs="Times New Roman"/>
-          <w:sz w:val="28"/>
-          <w:szCs w:val="28"/>
-        </w:rPr>
-        <w:t>криптосредства</w:t>
-      </w:r>
-      <w:proofErr w:type="spellEnd"/>
-      <w:r>
-        <w:rPr>
-          <w:rFonts w:ascii="Times New Roman" w:eastAsia="Times New Roman" w:hAnsi="Times New Roman" w:cs="Times New Roman"/>
-          <w:sz w:val="28"/>
-          <w:szCs w:val="28"/>
-        </w:rPr>
-        <w:t xml:space="preserve"> и СФК).</w:t>
+        <w:t>Нарушитель может действовать на различных этапах жизненного цикла криптосредства и СФК (под этими этапами в настоящем документе понимаются разработка, производство, хранение, транспортировка, ввод в эксплуатацию, эксплуатация программных и технических средств криптосредства и СФК).</w:t>
       </w:r>
     </w:p>
     <w:p>
@@ -10728,29 +10634,7 @@
           <w:szCs w:val="28"/>
           <w:lang w:eastAsia="ar-SA"/>
         </w:rPr>
-        <w:t>«</w:t>
-      </w:r>
-      <w:proofErr w:type="spellStart"/>
-      <w:r>
-        <w:rPr>
-          <w:rFonts w:ascii="Times New Roman" w:eastAsia="Times New Roman" w:hAnsi="Times New Roman" w:cs="Times New Roman"/>
-          <w:bCs/>
-          <w:sz w:val="28"/>
-          <w:szCs w:val="28"/>
-          <w:lang w:eastAsia="ar-SA"/>
-        </w:rPr>
-        <w:t>Стандартинформ</w:t>
-      </w:r>
-      <w:proofErr w:type="spellEnd"/>
-      <w:r>
-        <w:rPr>
-          <w:rFonts w:ascii="Times New Roman" w:eastAsia="Times New Roman" w:hAnsi="Times New Roman" w:cs="Times New Roman"/>
-          <w:bCs/>
-          <w:sz w:val="28"/>
-          <w:szCs w:val="28"/>
-          <w:lang w:eastAsia="ar-SA"/>
-        </w:rPr>
-        <w:t>», 2017) (далее – ГОСТ Р 57580.1-2017).</w:t>
+        <w:t>«Стандартинформ», 2017) (далее – ГОСТ Р 57580.1-2017).</w:t>
       </w:r>
     </w:p>
     <w:p>
@@ -11784,9 +11668,8 @@
           <w:lang w:eastAsia="ar-SA"/>
         </w:rPr>
         <w:lastRenderedPageBreak/>
-        <w:t xml:space="preserve">классу защищенности и «Защита от несанкционированного доступа к информации. Часть I. Программное обеспечение средств защиты информации. Классификация по уровню контроля отсутствия </w:t>
-      </w:r>
-      <w:proofErr w:type="spellStart"/>
+        <w:t>классу защищенности и «Защита от несанкционированного доступа к информации. Часть I. Программное обеспечение средств защиты информации. Классификация по уровню контроля отсутствия недекларированных возможностей» (Гостехкомиссия России, 1999) – по 2-ому уровню контроля, либо требованиям ФСБ России по защите конфиденциальной информации от несанкционированного доступа в автоматизированных информационных системах по классу АК3; применением средств межсетевого экранирования, сертифицированных ФСТЭК России на соответствие требованиям к устройствам типа межсетевой экран не менее чем 3-его класса защищённости, применением СЗИ от ВВК, предназначенных для применения на серверах информационных систем (тип «Б») и сертифицированных ФСТЭК России на соответствие требованиям к антивирусным средствам не менее чем 2-ого класса защищенности; применением средств защиты от компьютерных атак, сертифицированных ФСТЭК России на соответствие требованиям к программным, программно-аппаратным или аппаратным средствам типа «системы обнаружения вторжений» не менее чем 3-его класса защищенности; применением в информационной системе, взаимодействующей (формирующей вызовы) с программно-аппаратным модулем криптографической защиты (HSM), аппаратно-программных модулей доверенной загрузки (АПМДЗ) уровня платы расширения, сертифицированных ФСТЭК России на соответствие требованиям к аппаратно-программным модулям доверенной загрузки ЭВМ по 2-ому классу защиты; использованием прикладного программного обеспечения, применяемого в доверенной среде, прошедшего проверку на отсутствие недекларированных возможностей и соответствующего 4-ому уровню есанкционированного доступа к информации. Показатели</w:t>
+      </w:r>
       <w:r>
         <w:rPr>
           <w:rFonts w:ascii="Times New Roman" w:eastAsia="Times New Roman" w:hAnsi="Times New Roman" w:cs="Times New Roman"/>
@@ -11795,9 +11678,8 @@
           <w:szCs w:val="28"/>
           <w:lang w:eastAsia="ar-SA"/>
         </w:rPr>
-        <w:t>недекларированных</w:t>
-      </w:r>
-      <w:proofErr w:type="spellEnd"/>
+        <w:t xml:space="preserve"> </w:t>
+      </w:r>
       <w:r>
         <w:rPr>
           <w:rFonts w:ascii="Times New Roman" w:eastAsia="Times New Roman" w:hAnsi="Times New Roman" w:cs="Times New Roman"/>
@@ -11806,159 +11688,7 @@
           <w:szCs w:val="28"/>
           <w:lang w:eastAsia="ar-SA"/>
         </w:rPr>
-        <w:t xml:space="preserve"> возможностей» (Гостехкомиссия России, 1999) – по 2-ому уровню контроля, либо требованиям ФСБ России по защите конфиденциальной информации от несанкционированного доступа в автоматизированных информационных системах по классу АК3; применением средств межсетевого экранирования, сертифицированных ФСТЭК России на соответствие требованиям к устройствам типа межсетевой экран не менее чем 3-его класса защищённости, применением СЗИ от ВВК, предназначенных для применения на серверах информационных систем (тип «Б») и сертифицированных ФСТЭК России на соответствие требованиям к антивирусным средствам не менее чем 2-ого класса защищенности; применением средств защиты от компьютерных атак, сертифицированных ФСТЭК России на соответствие требованиям к программным, программно-аппаратным или аппаратным средствам типа «системы обнаружения вторжений» не менее чем 3-его класса защищенности; применением в информационной системе, взаимодействующей (формирующей вызовы) с программно-аппаратным модулем криптографической защиты (HSM), аппаратно-программных модулей доверенной загрузки (АПМДЗ) уровня платы расширения, сертифицированных ФСТЭК России на соответствие требованиям к аппаратно-программным модулям доверенной загрузки ЭВМ по 2-ому классу защиты; использованием прикладного программного обеспечения, применяемого в доверенной среде, прошедшего проверку на отсутствие </w:t>
-      </w:r>
-      <w:proofErr w:type="spellStart"/>
-      <w:r>
-        <w:rPr>
-          <w:rFonts w:ascii="Times New Roman" w:eastAsia="Times New Roman" w:hAnsi="Times New Roman" w:cs="Times New Roman"/>
-          <w:bCs/>
-          <w:sz w:val="28"/>
-          <w:szCs w:val="28"/>
-          <w:lang w:eastAsia="ar-SA"/>
-        </w:rPr>
-        <w:t>недекларированных</w:t>
-      </w:r>
-      <w:proofErr w:type="spellEnd"/>
-      <w:r>
-        <w:rPr>
-          <w:rFonts w:ascii="Times New Roman" w:eastAsia="Times New Roman" w:hAnsi="Times New Roman" w:cs="Times New Roman"/>
-          <w:bCs/>
-          <w:sz w:val="28"/>
-          <w:szCs w:val="28"/>
-          <w:lang w:eastAsia="ar-SA"/>
-        </w:rPr>
-        <w:t xml:space="preserve"> возможностей и соответствующего 4-ому уровню </w:t>
-      </w:r>
-      <w:proofErr w:type="spellStart"/>
-      <w:r>
-        <w:rPr>
-          <w:rFonts w:ascii="Times New Roman" w:eastAsia="Times New Roman" w:hAnsi="Times New Roman" w:cs="Times New Roman"/>
-          <w:bCs/>
-          <w:sz w:val="28"/>
-          <w:szCs w:val="28"/>
-          <w:lang w:eastAsia="ar-SA"/>
-        </w:rPr>
-        <w:t>есанкционированного</w:t>
-      </w:r>
-      <w:proofErr w:type="spellEnd"/>
-      <w:r>
-        <w:rPr>
-          <w:rFonts w:ascii="Times New Roman" w:eastAsia="Times New Roman" w:hAnsi="Times New Roman" w:cs="Times New Roman"/>
-          <w:bCs/>
-          <w:sz w:val="28"/>
-          <w:szCs w:val="28"/>
-          <w:lang w:eastAsia="ar-SA"/>
-        </w:rPr>
-        <w:t xml:space="preserve"> доступа к информации. Показатели</w:t>
-      </w:r>
-      <w:r>
-        <w:rPr>
-          <w:rFonts w:ascii="Times New Roman" w:eastAsia="Times New Roman" w:hAnsi="Times New Roman" w:cs="Times New Roman"/>
-          <w:bCs/>
-          <w:sz w:val="28"/>
-          <w:szCs w:val="28"/>
-          <w:lang w:eastAsia="ar-SA"/>
-        </w:rPr>
-        <w:t xml:space="preserve"> </w:t>
-      </w:r>
-      <w:r>
-        <w:rPr>
-          <w:rFonts w:ascii="Times New Roman" w:eastAsia="Times New Roman" w:hAnsi="Times New Roman" w:cs="Times New Roman"/>
-          <w:bCs/>
-          <w:sz w:val="28"/>
-          <w:szCs w:val="28"/>
-          <w:lang w:eastAsia="ar-SA"/>
-        </w:rPr>
-        <w:t xml:space="preserve">контроля отсутствия </w:t>
-      </w:r>
-      <w:proofErr w:type="spellStart"/>
-      <w:r>
-        <w:rPr>
-          <w:rFonts w:ascii="Times New Roman" w:eastAsia="Times New Roman" w:hAnsi="Times New Roman" w:cs="Times New Roman"/>
-          <w:bCs/>
-          <w:sz w:val="28"/>
-          <w:szCs w:val="28"/>
-          <w:lang w:eastAsia="ar-SA"/>
-        </w:rPr>
-        <w:t>недекларированных</w:t>
-      </w:r>
-      <w:proofErr w:type="spellEnd"/>
-      <w:r>
-        <w:rPr>
-          <w:rFonts w:ascii="Times New Roman" w:eastAsia="Times New Roman" w:hAnsi="Times New Roman" w:cs="Times New Roman"/>
-          <w:bCs/>
-          <w:sz w:val="28"/>
-          <w:szCs w:val="28"/>
-          <w:lang w:eastAsia="ar-SA"/>
-        </w:rPr>
-        <w:t xml:space="preserve"> возможностей согласно Руководящему документу «Защита от несанкционированного доступа к информации. Часть 1. Программное обеспечение средств защиты информации. Классификация по уровню контроля отсутствия </w:t>
-      </w:r>
-      <w:proofErr w:type="spellStart"/>
-      <w:r>
-        <w:rPr>
-          <w:rFonts w:ascii="Times New Roman" w:eastAsia="Times New Roman" w:hAnsi="Times New Roman" w:cs="Times New Roman"/>
-          <w:bCs/>
-          <w:sz w:val="28"/>
-          <w:szCs w:val="28"/>
-          <w:lang w:eastAsia="ar-SA"/>
-        </w:rPr>
-        <w:t>недекларированных</w:t>
-      </w:r>
-      <w:proofErr w:type="spellEnd"/>
-      <w:r>
-        <w:rPr>
-          <w:rFonts w:ascii="Times New Roman" w:eastAsia="Times New Roman" w:hAnsi="Times New Roman" w:cs="Times New Roman"/>
-          <w:bCs/>
-          <w:sz w:val="28"/>
-          <w:szCs w:val="28"/>
-          <w:lang w:eastAsia="ar-SA"/>
-        </w:rPr>
-        <w:t xml:space="preserve"> возможностей», утвержденному приказом председателя Государственной технической комиссии при Президенте Российской Федерации от 4 июня 1999 г. № 114, или сертифицированного в системе сертификации ФСТЭК России на соответствие требованиям по безопасности информации, включая требования по анализу уязвимостей и контролю отсутствия </w:t>
-      </w:r>
-      <w:proofErr w:type="spellStart"/>
-      <w:r>
-        <w:rPr>
-          <w:rFonts w:ascii="Times New Roman" w:eastAsia="Times New Roman" w:hAnsi="Times New Roman" w:cs="Times New Roman"/>
-          <w:bCs/>
-          <w:sz w:val="28"/>
-          <w:szCs w:val="28"/>
-          <w:lang w:eastAsia="ar-SA"/>
-        </w:rPr>
-        <w:t>недекларированных</w:t>
-      </w:r>
-      <w:proofErr w:type="spellEnd"/>
-      <w:r>
-        <w:rPr>
-          <w:rFonts w:ascii="Times New Roman" w:eastAsia="Times New Roman" w:hAnsi="Times New Roman" w:cs="Times New Roman"/>
-          <w:bCs/>
-          <w:sz w:val="28"/>
-          <w:szCs w:val="28"/>
-          <w:lang w:eastAsia="ar-SA"/>
-        </w:rPr>
-        <w:t xml:space="preserve"> возможностей, в соответствии с законодательством Российской Федерации, или в отношении которых проведен анализ уязвимостей по требованиям к оценочному уровню доверия (далее – ОУД) не ниже чем ОУД 4 в соответствии с требованиями национального стандарта Российской Федерации ГОСТ Р ИСО/МЭК 15408-3-2013 «Национальный стандарт Российской Федерации. Информационная технология. Методы и средства обеспечения безопасности. Критерии оценки безопасности информационных технологий. Часть 3. Компоненты доверия к безопасности», утвержденного приказом Росстандарта от 8 ноября 2013 года № 1340-ст «Об утверждении национального стандарта» (М., ФГУП «</w:t>
-      </w:r>
-      <w:proofErr w:type="spellStart"/>
-      <w:r>
-        <w:rPr>
-          <w:rFonts w:ascii="Times New Roman" w:eastAsia="Times New Roman" w:hAnsi="Times New Roman" w:cs="Times New Roman"/>
-          <w:bCs/>
-          <w:sz w:val="28"/>
-          <w:szCs w:val="28"/>
-          <w:lang w:eastAsia="ar-SA"/>
-        </w:rPr>
-        <w:t>Стандартинформ</w:t>
-      </w:r>
-      <w:proofErr w:type="spellEnd"/>
-      <w:r>
-        <w:rPr>
-          <w:rFonts w:ascii="Times New Roman" w:eastAsia="Times New Roman" w:hAnsi="Times New Roman" w:cs="Times New Roman"/>
-          <w:bCs/>
-          <w:sz w:val="28"/>
-          <w:szCs w:val="28"/>
-          <w:lang w:eastAsia="ar-SA"/>
-        </w:rPr>
-        <w:t xml:space="preserve">», 2014) (далее – ГОСТ Р ИСО/МЭК 15408-3-2013); проведением тематических исследований по оценке влияния подсистемы обработки </w:t>
+        <w:t xml:space="preserve">контроля отсутствия недекларированных возможностей согласно Руководящему документу «Защита от несанкционированного доступа к информации. Часть 1. Программное обеспечение средств защиты информации. Классификация по уровню контроля отсутствия недекларированных возможностей», утвержденному приказом председателя Государственной технической комиссии при Президенте Российской Федерации от 4 июня 1999 г. № 114, или сертифицированного в системе сертификации ФСТЭК России на соответствие требованиям по безопасности информации, включая требования по анализу уязвимостей и контролю отсутствия недекларированных возможностей, в соответствии с законодательством Российской Федерации, или в отношении которых проведен анализ уязвимостей по требованиям к оценочному уровню доверия (далее – ОУД) не ниже чем ОУД 4 в соответствии с требованиями национального стандарта Российской Федерации ГОСТ Р ИСО/МЭК 15408-3-2013 «Национальный стандарт Российской Федерации. Информационная технология. Методы и средства обеспечения безопасности. Критерии оценки безопасности информационных технологий. Часть 3. Компоненты доверия к безопасности», утвержденного приказом Росстандарта от 8 ноября 2013 года № 1340-ст «Об утверждении национального стандарта» (М., ФГУП «Стандартинформ», 2014) (далее – ГОСТ Р ИСО/МЭК 15408-3-2013); проведением тематических исследований по оценке влияния подсистемы обработки </w:t>
       </w:r>
       <w:r>
         <w:rPr>
@@ -12736,55 +12466,7 @@
           <w:szCs w:val="28"/>
           <w:lang w:eastAsia="ar-SA"/>
         </w:rPr>
-        <w:t xml:space="preserve">PIN </w:t>
-      </w:r>
-      <w:proofErr w:type="spellStart"/>
-      <w:r>
-        <w:rPr>
-          <w:rFonts w:ascii="Times New Roman" w:eastAsia="Times New Roman" w:hAnsi="Times New Roman" w:cs="Times New Roman"/>
-          <w:b/>
-          <w:bCs/>
-          <w:sz w:val="28"/>
-          <w:szCs w:val="28"/>
-          <w:lang w:eastAsia="ar-SA"/>
-        </w:rPr>
-        <w:t>Transaction</w:t>
-      </w:r>
-      <w:proofErr w:type="spellEnd"/>
-      <w:r>
-        <w:rPr>
-          <w:rFonts w:ascii="Times New Roman" w:eastAsia="Times New Roman" w:hAnsi="Times New Roman" w:cs="Times New Roman"/>
-          <w:b/>
-          <w:bCs/>
-          <w:sz w:val="28"/>
-          <w:szCs w:val="28"/>
-          <w:lang w:eastAsia="ar-SA"/>
-        </w:rPr>
-        <w:t xml:space="preserve"> </w:t>
-      </w:r>
-      <w:proofErr w:type="spellStart"/>
-      <w:r>
-        <w:rPr>
-          <w:rFonts w:ascii="Times New Roman" w:eastAsia="Times New Roman" w:hAnsi="Times New Roman" w:cs="Times New Roman"/>
-          <w:b/>
-          <w:bCs/>
-          <w:sz w:val="28"/>
-          <w:szCs w:val="28"/>
-          <w:lang w:eastAsia="ar-SA"/>
-        </w:rPr>
-        <w:t>Security</w:t>
-      </w:r>
-      <w:proofErr w:type="spellEnd"/>
-      <w:r>
-        <w:rPr>
-          <w:rFonts w:ascii="Times New Roman" w:eastAsia="Times New Roman" w:hAnsi="Times New Roman" w:cs="Times New Roman"/>
-          <w:b/>
-          <w:bCs/>
-          <w:sz w:val="28"/>
-          <w:szCs w:val="28"/>
-          <w:lang w:eastAsia="ar-SA"/>
-        </w:rPr>
-        <w:t xml:space="preserve"> (</w:t>
+        <w:t>PIN Transaction Security (</w:t>
       </w:r>
       <w:r>
         <w:rPr>
@@ -12865,27 +12547,7 @@
           <w:lang w:eastAsia="ar-SA"/>
         </w:rPr>
         <w:lastRenderedPageBreak/>
-        <w:t xml:space="preserve">Необходимо заполнить два документа: </w:t>
-      </w:r>
-      <w:proofErr w:type="spellStart"/>
-      <w:r>
-        <w:rPr>
-          <w:rFonts w:ascii="Times New Roman" w:eastAsia="Times New Roman" w:hAnsi="Times New Roman" w:cs="Times New Roman"/>
-          <w:sz w:val="28"/>
-          <w:szCs w:val="28"/>
-          <w:lang w:eastAsia="ar-SA"/>
-        </w:rPr>
-        <w:t>самоопросную</w:t>
-      </w:r>
-      <w:proofErr w:type="spellEnd"/>
-      <w:r>
-        <w:rPr>
-          <w:rFonts w:ascii="Times New Roman" w:eastAsia="Times New Roman" w:hAnsi="Times New Roman" w:cs="Times New Roman"/>
-          <w:sz w:val="28"/>
-          <w:szCs w:val="28"/>
-          <w:lang w:eastAsia="ar-SA"/>
-        </w:rPr>
-        <w:t xml:space="preserve"> анкету </w:t>
+        <w:t xml:space="preserve">Необходимо заполнить два документа: самоопросную анкету </w:t>
       </w:r>
       <w:r>
         <w:rPr>
@@ -13225,8 +12887,6 @@
     </w:p>
     <w:p>
       <w:pPr>
-        <w:spacing w:after="160" w:line="259" w:lineRule="auto"/>
-        <w:jc w:val="both"/>
         <w:rPr>
           <w:rFonts w:ascii="Times New Roman" w:eastAsia="Times New Roman" w:hAnsi="Times New Roman" w:cs="Times New Roman"/>
           <w:sz w:val="28"/>
@@ -13234,241 +12894,15 @@
           <w:lang w:eastAsia="ar-SA"/>
         </w:rPr>
       </w:pPr>
-    </w:p>
-    <w:p>
-      <w:pPr>
-        <w:spacing w:after="160" w:line="259" w:lineRule="auto"/>
-        <w:jc w:val="both"/>
+      <w:r>
         <w:rPr>
           <w:rFonts w:ascii="Times New Roman" w:eastAsia="Times New Roman" w:hAnsi="Times New Roman" w:cs="Times New Roman"/>
           <w:sz w:val="28"/>
           <w:szCs w:val="28"/>
           <w:lang w:eastAsia="ar-SA"/>
         </w:rPr>
-      </w:pPr>
-    </w:p>
-    <w:p>
-      <w:pPr>
-        <w:spacing w:after="160" w:line="259" w:lineRule="auto"/>
-        <w:jc w:val="both"/>
-        <w:rPr>
-          <w:rFonts w:ascii="Times New Roman" w:eastAsia="Times New Roman" w:hAnsi="Times New Roman" w:cs="Times New Roman"/>
-          <w:sz w:val="28"/>
-          <w:szCs w:val="28"/>
-          <w:lang w:eastAsia="ar-SA"/>
-        </w:rPr>
-      </w:pPr>
-    </w:p>
-    <w:p>
-      <w:pPr>
-        <w:spacing w:after="160" w:line="259" w:lineRule="auto"/>
-        <w:jc w:val="both"/>
-        <w:rPr>
-          <w:rFonts w:ascii="Times New Roman" w:eastAsia="Times New Roman" w:hAnsi="Times New Roman" w:cs="Times New Roman"/>
-          <w:sz w:val="28"/>
-          <w:szCs w:val="28"/>
-          <w:lang w:eastAsia="ar-SA"/>
-        </w:rPr>
-      </w:pPr>
-    </w:p>
-    <w:p>
-      <w:pPr>
-        <w:spacing w:after="160" w:line="259" w:lineRule="auto"/>
-        <w:jc w:val="both"/>
-        <w:rPr>
-          <w:rFonts w:ascii="Times New Roman" w:eastAsia="Times New Roman" w:hAnsi="Times New Roman" w:cs="Times New Roman"/>
-          <w:sz w:val="28"/>
-          <w:szCs w:val="28"/>
-          <w:lang w:eastAsia="ar-SA"/>
-        </w:rPr>
-      </w:pPr>
-    </w:p>
-    <w:p>
-      <w:pPr>
-        <w:spacing w:after="160" w:line="259" w:lineRule="auto"/>
-        <w:jc w:val="both"/>
-        <w:rPr>
-          <w:rFonts w:ascii="Times New Roman" w:eastAsia="Times New Roman" w:hAnsi="Times New Roman" w:cs="Times New Roman"/>
-          <w:sz w:val="28"/>
-          <w:szCs w:val="28"/>
-          <w:lang w:eastAsia="ar-SA"/>
-        </w:rPr>
-      </w:pPr>
-    </w:p>
-    <w:p>
-      <w:pPr>
-        <w:spacing w:after="160" w:line="259" w:lineRule="auto"/>
-        <w:jc w:val="both"/>
-        <w:rPr>
-          <w:rFonts w:ascii="Times New Roman" w:eastAsia="Times New Roman" w:hAnsi="Times New Roman" w:cs="Times New Roman"/>
-          <w:sz w:val="28"/>
-          <w:szCs w:val="28"/>
-          <w:lang w:eastAsia="ar-SA"/>
-        </w:rPr>
-      </w:pPr>
-    </w:p>
-    <w:p>
-      <w:pPr>
-        <w:spacing w:after="160" w:line="259" w:lineRule="auto"/>
-        <w:jc w:val="both"/>
-        <w:rPr>
-          <w:rFonts w:ascii="Times New Roman" w:eastAsia="Times New Roman" w:hAnsi="Times New Roman" w:cs="Times New Roman"/>
-          <w:sz w:val="28"/>
-          <w:szCs w:val="28"/>
-          <w:lang w:eastAsia="ar-SA"/>
-        </w:rPr>
-      </w:pPr>
-    </w:p>
-    <w:p>
-      <w:pPr>
-        <w:spacing w:after="160" w:line="259" w:lineRule="auto"/>
-        <w:jc w:val="both"/>
-        <w:rPr>
-          <w:rFonts w:ascii="Times New Roman" w:eastAsia="Times New Roman" w:hAnsi="Times New Roman" w:cs="Times New Roman"/>
-          <w:sz w:val="28"/>
-          <w:szCs w:val="28"/>
-          <w:lang w:eastAsia="ar-SA"/>
-        </w:rPr>
-      </w:pPr>
-    </w:p>
-    <w:p>
-      <w:pPr>
-        <w:spacing w:after="160" w:line="259" w:lineRule="auto"/>
-        <w:jc w:val="both"/>
-        <w:rPr>
-          <w:rFonts w:ascii="Times New Roman" w:eastAsia="Times New Roman" w:hAnsi="Times New Roman" w:cs="Times New Roman"/>
-          <w:sz w:val="28"/>
-          <w:szCs w:val="28"/>
-          <w:lang w:eastAsia="ar-SA"/>
-        </w:rPr>
-      </w:pPr>
-    </w:p>
-    <w:p>
-      <w:pPr>
-        <w:spacing w:after="160" w:line="259" w:lineRule="auto"/>
-        <w:jc w:val="both"/>
-        <w:rPr>
-          <w:rFonts w:ascii="Times New Roman" w:eastAsia="Times New Roman" w:hAnsi="Times New Roman" w:cs="Times New Roman"/>
-          <w:sz w:val="28"/>
-          <w:szCs w:val="28"/>
-          <w:lang w:eastAsia="ar-SA"/>
-        </w:rPr>
-      </w:pPr>
-    </w:p>
-    <w:p>
-      <w:pPr>
-        <w:spacing w:after="160" w:line="259" w:lineRule="auto"/>
-        <w:jc w:val="both"/>
-        <w:rPr>
-          <w:rFonts w:ascii="Times New Roman" w:eastAsia="Times New Roman" w:hAnsi="Times New Roman" w:cs="Times New Roman"/>
-          <w:sz w:val="28"/>
-          <w:szCs w:val="28"/>
-          <w:lang w:eastAsia="ar-SA"/>
-        </w:rPr>
-      </w:pPr>
-    </w:p>
-    <w:p>
-      <w:pPr>
-        <w:spacing w:after="160" w:line="259" w:lineRule="auto"/>
-        <w:jc w:val="both"/>
-        <w:rPr>
-          <w:rFonts w:ascii="Times New Roman" w:eastAsia="Times New Roman" w:hAnsi="Times New Roman" w:cs="Times New Roman"/>
-          <w:sz w:val="28"/>
-          <w:szCs w:val="28"/>
-          <w:lang w:eastAsia="ar-SA"/>
-        </w:rPr>
-      </w:pPr>
-    </w:p>
-    <w:p>
-      <w:pPr>
-        <w:spacing w:after="160" w:line="259" w:lineRule="auto"/>
-        <w:jc w:val="both"/>
-        <w:rPr>
-          <w:rFonts w:ascii="Times New Roman" w:eastAsia="Times New Roman" w:hAnsi="Times New Roman" w:cs="Times New Roman"/>
-          <w:sz w:val="28"/>
-          <w:szCs w:val="28"/>
-          <w:lang w:eastAsia="ar-SA"/>
-        </w:rPr>
-      </w:pPr>
-    </w:p>
-    <w:p>
-      <w:pPr>
-        <w:spacing w:after="160" w:line="259" w:lineRule="auto"/>
-        <w:jc w:val="both"/>
-        <w:rPr>
-          <w:rFonts w:ascii="Times New Roman" w:eastAsia="Times New Roman" w:hAnsi="Times New Roman" w:cs="Times New Roman"/>
-          <w:sz w:val="28"/>
-          <w:szCs w:val="28"/>
-          <w:lang w:eastAsia="ar-SA"/>
-        </w:rPr>
-      </w:pPr>
-    </w:p>
-    <w:p>
-      <w:pPr>
-        <w:spacing w:after="160" w:line="259" w:lineRule="auto"/>
-        <w:jc w:val="both"/>
-        <w:rPr>
-          <w:rFonts w:ascii="Times New Roman" w:eastAsia="Times New Roman" w:hAnsi="Times New Roman" w:cs="Times New Roman"/>
-          <w:sz w:val="28"/>
-          <w:szCs w:val="28"/>
-          <w:lang w:eastAsia="ar-SA"/>
-        </w:rPr>
-      </w:pPr>
-    </w:p>
-    <w:p>
-      <w:pPr>
-        <w:spacing w:after="160" w:line="259" w:lineRule="auto"/>
-        <w:jc w:val="both"/>
-        <w:rPr>
-          <w:rFonts w:ascii="Times New Roman" w:eastAsia="Times New Roman" w:hAnsi="Times New Roman" w:cs="Times New Roman"/>
-          <w:sz w:val="28"/>
-          <w:szCs w:val="28"/>
-          <w:lang w:eastAsia="ar-SA"/>
-        </w:rPr>
-      </w:pPr>
-    </w:p>
-    <w:p>
-      <w:pPr>
-        <w:spacing w:after="160" w:line="259" w:lineRule="auto"/>
-        <w:jc w:val="both"/>
-        <w:rPr>
-          <w:rFonts w:ascii="Times New Roman" w:eastAsia="Times New Roman" w:hAnsi="Times New Roman" w:cs="Times New Roman"/>
-          <w:sz w:val="28"/>
-          <w:szCs w:val="28"/>
-          <w:lang w:eastAsia="ar-SA"/>
-        </w:rPr>
-      </w:pPr>
-    </w:p>
-    <w:p>
-      <w:pPr>
-        <w:spacing w:after="160" w:line="259" w:lineRule="auto"/>
-        <w:jc w:val="both"/>
-        <w:rPr>
-          <w:rFonts w:ascii="Times New Roman" w:eastAsia="Times New Roman" w:hAnsi="Times New Roman" w:cs="Times New Roman"/>
-          <w:sz w:val="28"/>
-          <w:szCs w:val="28"/>
-          <w:lang w:eastAsia="ar-SA"/>
-        </w:rPr>
-      </w:pPr>
-    </w:p>
-    <w:p>
-      <w:pPr>
-        <w:spacing w:after="160" w:line="259" w:lineRule="auto"/>
-        <w:jc w:val="both"/>
-        <w:rPr>
-          <w:rFonts w:ascii="Times New Roman" w:eastAsia="Times New Roman" w:hAnsi="Times New Roman" w:cs="Times New Roman"/>
-          <w:sz w:val="28"/>
-          <w:szCs w:val="28"/>
-          <w:lang w:eastAsia="ar-SA"/>
-        </w:rPr>
-      </w:pPr>
-    </w:p>
-    <w:p>
-      <w:pPr>
-        <w:pStyle w:val="ae"/>
-        <w:ind w:right="108"/>
-        <w:jc w:val="both"/>
-      </w:pPr>
+        <w:br w:type="page"/>
+      </w:r>
     </w:p>
     <w:p>
       <w:pPr>
@@ -13487,6 +12921,7 @@
           <w:sz w:val="28"/>
           <w:szCs w:val="28"/>
         </w:rPr>
+        <w:lastRenderedPageBreak/>
         <w:t>4</w:t>
       </w:r>
       <w:r>
@@ -13532,27 +12967,7 @@
           <w:sz w:val="28"/>
           <w:szCs w:val="28"/>
         </w:rPr>
-        <w:t xml:space="preserve">ИС </w:t>
-      </w:r>
-      <w:proofErr w:type="spellStart"/>
-      <w:r>
-        <w:rPr>
-          <w:rFonts w:ascii="Times New Roman" w:hAnsi="Times New Roman" w:cs="Times New Roman"/>
-          <w:b/>
-          <w:sz w:val="28"/>
-          <w:szCs w:val="28"/>
-        </w:rPr>
-        <w:t>Биотерминала</w:t>
-      </w:r>
-      <w:proofErr w:type="spellEnd"/>
-      <w:r>
-        <w:rPr>
-          <w:rFonts w:ascii="Times New Roman" w:hAnsi="Times New Roman" w:cs="Times New Roman"/>
-          <w:b/>
-          <w:sz w:val="28"/>
-          <w:szCs w:val="28"/>
-        </w:rPr>
-        <w:t xml:space="preserve"> «Ак Барс</w:t>
+        <w:t>ИС Биотерминала «Ак Барс</w:t>
       </w:r>
       <w:r>
         <w:rPr>
@@ -13575,7 +12990,7 @@
         <w:rPr>
           <w:rFonts w:ascii="Times New Roman" w:hAnsi="Times New Roman" w:cs="Times New Roman"/>
           <w:vanish/>
-          <w:sz w:val="28"/>
+          <w:sz w:val="8"/>
         </w:rPr>
       </w:pPr>
     </w:p>
@@ -13590,7 +13005,7 @@
         <w:rPr>
           <w:rFonts w:ascii="Times New Roman" w:hAnsi="Times New Roman" w:cs="Times New Roman"/>
           <w:vanish/>
-          <w:sz w:val="28"/>
+          <w:sz w:val="8"/>
         </w:rPr>
       </w:pPr>
     </w:p>
@@ -13730,13 +13145,8 @@
         <w:spacing w:before="20"/>
         <w:jc w:val="both"/>
       </w:pPr>
-      <w:proofErr w:type="spellStart"/>
-      <w:r>
-        <w:t>Ubuntu</w:t>
-      </w:r>
-      <w:proofErr w:type="spellEnd"/>
-      <w:r>
-        <w:t xml:space="preserve"> 18.04.5 LTS;</w:t>
+      <w:r>
+        <w:t>Ubuntu 18.04.5 LTS;</w:t>
       </w:r>
     </w:p>
     <w:p>
@@ -13875,13 +13285,8 @@
         <w:spacing w:before="20"/>
         <w:jc w:val="both"/>
       </w:pPr>
-      <w:proofErr w:type="spellStart"/>
-      <w:r>
-        <w:t>Ubuntu</w:t>
-      </w:r>
-      <w:proofErr w:type="spellEnd"/>
-      <w:r>
-        <w:t xml:space="preserve"> 18.04.5 LTS;</w:t>
+      <w:r>
+        <w:t>Ubuntu 18.04.5 LTS;</w:t>
       </w:r>
     </w:p>
     <w:p>
@@ -13974,13 +13379,8 @@
         <w:spacing w:before="20"/>
         <w:jc w:val="both"/>
       </w:pPr>
-      <w:proofErr w:type="spellStart"/>
-      <w:r>
-        <w:t>Ubuntu</w:t>
-      </w:r>
-      <w:proofErr w:type="spellEnd"/>
-      <w:r>
-        <w:t xml:space="preserve"> 18.04.5 LTS;</w:t>
+      <w:r>
+        <w:t>Ubuntu 18.04.5 LTS;</w:t>
       </w:r>
     </w:p>
     <w:p>
@@ -14062,13 +13462,8 @@
         <w:ind w:left="1599" w:hanging="357"/>
         <w:jc w:val="both"/>
       </w:pPr>
-      <w:proofErr w:type="spellStart"/>
-      <w:r>
-        <w:t>Web</w:t>
-      </w:r>
-      <w:proofErr w:type="spellEnd"/>
-      <w:r>
-        <w:t xml:space="preserve"> камера инфракрасная</w:t>
+      <w:r>
+        <w:t>Web камера инфракрасная</w:t>
       </w:r>
     </w:p>
     <w:p>
@@ -14099,13 +13494,8 @@
         <w:spacing w:before="20"/>
         <w:jc w:val="both"/>
       </w:pPr>
-      <w:proofErr w:type="spellStart"/>
-      <w:r>
-        <w:t>Maxwell</w:t>
-      </w:r>
-      <w:proofErr w:type="spellEnd"/>
-      <w:r>
-        <w:t xml:space="preserve"> Процессор ARM</w:t>
+      <w:r>
+        <w:t>Maxwell Процессор ARM</w:t>
       </w:r>
     </w:p>
     <w:p>
@@ -14119,13 +13509,8 @@
         <w:jc w:val="both"/>
       </w:pPr>
       <w:r>
-        <w:t xml:space="preserve">Cortex-A57 </w:t>
-      </w:r>
-      <w:proofErr w:type="spellStart"/>
-      <w:r>
-        <w:t>MPCore</w:t>
-      </w:r>
-      <w:proofErr w:type="spellEnd"/>
+        <w:t>Cortex-A57 MPCore</w:t>
+      </w:r>
     </w:p>
     <w:p>
       <w:pPr>
@@ -14152,15 +13537,7 @@
         <w:jc w:val="both"/>
       </w:pPr>
       <w:r>
-        <w:t xml:space="preserve">Синхронизированная </w:t>
-      </w:r>
-      <w:proofErr w:type="gramStart"/>
-      <w:r>
-        <w:t>стерео-камера</w:t>
-      </w:r>
-      <w:proofErr w:type="gramEnd"/>
-      <w:r>
-        <w:t xml:space="preserve"> 1500р</w:t>
+        <w:t>Синхронизированная стерео-камера 1500р</w:t>
       </w:r>
     </w:p>
     <w:p>
@@ -14174,7 +13551,6 @@
         <w:jc w:val="both"/>
       </w:pPr>
       <w:r>
-        <w:lastRenderedPageBreak/>
         <w:t>ИК-камера 720р</w:t>
       </w:r>
     </w:p>
@@ -14219,13 +13595,8 @@
         <w:spacing w:before="20"/>
         <w:jc w:val="both"/>
       </w:pPr>
-      <w:proofErr w:type="spellStart"/>
-      <w:r>
-        <w:t>Touch-screen</w:t>
-      </w:r>
-      <w:proofErr w:type="spellEnd"/>
-      <w:r>
-        <w:t xml:space="preserve"> дисплей</w:t>
+      <w:r>
+        <w:t>Touch-screen дисплей</w:t>
       </w:r>
     </w:p>
     <w:p>
@@ -14256,34 +13627,14 @@
         </w:rPr>
         <w:t xml:space="preserve">   </w:t>
       </w:r>
-      <w:proofErr w:type="spellStart"/>
       <w:r>
         <w:rPr>
           <w:rFonts w:ascii="Times New Roman" w:hAnsi="Times New Roman" w:cs="Times New Roman"/>
           <w:sz w:val="28"/>
           <w:lang w:val="en-US"/>
         </w:rPr>
-        <w:t>Приложения</w:t>
-      </w:r>
-      <w:proofErr w:type="spellEnd"/>
-      <w:r>
-        <w:rPr>
-          <w:rFonts w:ascii="Times New Roman" w:hAnsi="Times New Roman" w:cs="Times New Roman"/>
-          <w:sz w:val="28"/>
-          <w:lang w:val="en-US"/>
-        </w:rPr>
-        <w:t xml:space="preserve"> и </w:t>
-      </w:r>
-      <w:proofErr w:type="spellStart"/>
-      <w:r>
-        <w:rPr>
-          <w:rFonts w:ascii="Times New Roman" w:hAnsi="Times New Roman" w:cs="Times New Roman"/>
-          <w:sz w:val="28"/>
-          <w:lang w:val="en-US"/>
-        </w:rPr>
-        <w:t>компоненты</w:t>
-      </w:r>
-      <w:proofErr w:type="spellEnd"/>
+        <w:t>Приложения и компоненты</w:t>
+      </w:r>
       <w:r>
         <w:rPr>
           <w:rFonts w:ascii="Times New Roman" w:hAnsi="Times New Roman" w:cs="Times New Roman"/>
@@ -14338,6 +13689,7 @@
         <w:jc w:val="both"/>
       </w:pPr>
       <w:r>
+        <w:lastRenderedPageBreak/>
         <w:t>Сервер</w:t>
       </w:r>
       <w:r>
@@ -14366,11 +13718,9 @@
       <w:r>
         <w:t xml:space="preserve"> </w:t>
       </w:r>
-      <w:proofErr w:type="spellStart"/>
       <w:r>
         <w:t>Auth</w:t>
       </w:r>
-      <w:proofErr w:type="spellEnd"/>
       <w:r>
         <w:t xml:space="preserve"> – Сервис</w:t>
       </w:r>
@@ -14448,11 +13798,9 @@
       <w:r>
         <w:t xml:space="preserve"> </w:t>
       </w:r>
-      <w:proofErr w:type="spellStart"/>
       <w:r>
         <w:t>эмбедингов</w:t>
       </w:r>
-      <w:proofErr w:type="spellEnd"/>
     </w:p>
     <w:p>
       <w:pPr>
@@ -14471,15 +13819,7 @@
         <w:t>Abdt.Face2Action.Extractor</w:t>
       </w:r>
       <w:r>
-        <w:t xml:space="preserve"> – Приложение для получение </w:t>
-      </w:r>
-      <w:proofErr w:type="spellStart"/>
-      <w:r>
-        <w:t>эмбедингов</w:t>
-      </w:r>
-      <w:proofErr w:type="spellEnd"/>
-      <w:r>
-        <w:t xml:space="preserve"> с фотографии</w:t>
+        <w:t xml:space="preserve"> – Приложение для получение эмбедингов с фотографии</w:t>
       </w:r>
     </w:p>
     <w:p>
@@ -14546,15 +13886,7 @@
         <w:t xml:space="preserve">Abdt.Face2Action.Validator.Server – </w:t>
       </w:r>
       <w:r>
-        <w:t xml:space="preserve">Приложение для внесения </w:t>
-      </w:r>
-      <w:proofErr w:type="spellStart"/>
-      <w:r>
-        <w:t>эмбедингов</w:t>
-      </w:r>
-      <w:proofErr w:type="spellEnd"/>
-      <w:r>
-        <w:t xml:space="preserve"> и внесения в БД</w:t>
+        <w:t>Приложение для внесения эмбедингов и внесения в БД</w:t>
       </w:r>
     </w:p>
     <w:p>
@@ -14736,21 +14068,8 @@
       <w:r>
         <w:t xml:space="preserve"> – </w:t>
       </w:r>
-      <w:proofErr w:type="gramStart"/>
-      <w:r>
-        <w:t>Приложение сравнения фотографии</w:t>
-      </w:r>
-      <w:proofErr w:type="gramEnd"/>
-      <w:r>
-        <w:t xml:space="preserve"> полученной с терминала и </w:t>
-      </w:r>
-      <w:proofErr w:type="spellStart"/>
-      <w:r>
-        <w:t>эмбединга</w:t>
-      </w:r>
-      <w:proofErr w:type="spellEnd"/>
-      <w:r>
-        <w:t xml:space="preserve"> сохраненного в БД</w:t>
+      <w:r>
+        <w:t>Приложение сравнения фотографии полученной с терминала и эмбединга сохраненного в БД</w:t>
       </w:r>
     </w:p>
     <w:p>
@@ -14817,15 +14136,7 @@
         <w:t>Abdt.Face2Action.Extractor</w:t>
       </w:r>
       <w:r>
-        <w:t xml:space="preserve"> – Приложение для получение </w:t>
-      </w:r>
-      <w:proofErr w:type="spellStart"/>
-      <w:r>
-        <w:t>эмбедингов</w:t>
-      </w:r>
-      <w:proofErr w:type="spellEnd"/>
-      <w:r>
-        <w:t xml:space="preserve"> с фотографии</w:t>
+        <w:t xml:space="preserve"> – Приложение для получение эмбедингов с фотографии</w:t>
       </w:r>
     </w:p>
     <w:p>
@@ -14868,29 +14179,20 @@
         <w:t xml:space="preserve">64 </w:t>
       </w:r>
       <w:r>
-        <w:t xml:space="preserve">и работает на оборудовании </w:t>
-      </w:r>
-      <w:proofErr w:type="spellStart"/>
-      <w:r>
-        <w:t>Nvidia</w:t>
-      </w:r>
-      <w:proofErr w:type="spellEnd"/>
-      <w:r>
-        <w:t xml:space="preserve"> </w:t>
-      </w:r>
-      <w:proofErr w:type="spellStart"/>
+        <w:t>и работает на оборудовании Nvidia</w:t>
+      </w:r>
+      <w:r>
+        <w:t xml:space="preserve"> </w:t>
+      </w:r>
       <w:r>
         <w:t>Jetson</w:t>
       </w:r>
-      <w:proofErr w:type="spellEnd"/>
-      <w:r>
-        <w:t xml:space="preserve"> </w:t>
-      </w:r>
-      <w:proofErr w:type="spellStart"/>
+      <w:r>
+        <w:t xml:space="preserve"> </w:t>
+      </w:r>
       <w:r>
         <w:t>Nano</w:t>
       </w:r>
-      <w:proofErr w:type="spellEnd"/>
     </w:p>
     <w:p>
       <w:pPr>
@@ -14905,11 +14207,9 @@
         <w:spacing w:beforeLines="20" w:before="48"/>
         <w:jc w:val="both"/>
       </w:pPr>
-      <w:proofErr w:type="spellStart"/>
       <w:r>
         <w:t>Abdt</w:t>
       </w:r>
-      <w:proofErr w:type="spellEnd"/>
       <w:r>
         <w:t>.</w:t>
       </w:r>
@@ -14969,12 +14269,9 @@
         <w:spacing w:beforeLines="20" w:before="48"/>
         <w:jc w:val="both"/>
       </w:pPr>
-      <w:proofErr w:type="spellStart"/>
-      <w:r>
-        <w:lastRenderedPageBreak/>
+      <w:r>
         <w:t>Abdt</w:t>
       </w:r>
-      <w:proofErr w:type="spellEnd"/>
       <w:r>
         <w:rPr>
           <w:lang w:val="en-US"/>
@@ -15033,13 +14330,8 @@
         <w:spacing w:beforeLines="20" w:before="48"/>
         <w:jc w:val="both"/>
       </w:pPr>
-      <w:proofErr w:type="spellStart"/>
-      <w:r>
-        <w:t>PostgreSQL</w:t>
-      </w:r>
-      <w:proofErr w:type="spellEnd"/>
-      <w:r>
-        <w:t xml:space="preserve"> 11 – база данных;</w:t>
+      <w:r>
+        <w:t>PostgreSQL 11 – база данных;</w:t>
       </w:r>
     </w:p>
     <w:p>
@@ -15055,11 +14347,9 @@
         <w:spacing w:beforeLines="20" w:before="48"/>
         <w:jc w:val="both"/>
       </w:pPr>
-      <w:proofErr w:type="spellStart"/>
       <w:r>
         <w:t>Minio</w:t>
       </w:r>
-      <w:proofErr w:type="spellEnd"/>
       <w:r>
         <w:t xml:space="preserve"> </w:t>
       </w:r>
@@ -15107,21 +14397,8 @@
         <w:spacing w:beforeLines="20" w:before="48"/>
         <w:jc w:val="both"/>
       </w:pPr>
-      <w:proofErr w:type="spellStart"/>
-      <w:r>
-        <w:t>Nginx</w:t>
-      </w:r>
-      <w:proofErr w:type="spellEnd"/>
-      <w:r>
-        <w:t xml:space="preserve"> – </w:t>
-      </w:r>
-      <w:proofErr w:type="spellStart"/>
-      <w:r>
-        <w:t>http</w:t>
-      </w:r>
-      <w:proofErr w:type="spellEnd"/>
-      <w:r>
-        <w:t xml:space="preserve"> сервер;</w:t>
+      <w:r>
+        <w:t>Nginx – http сервер;</w:t>
       </w:r>
     </w:p>
     <w:p>
@@ -15194,12 +14471,12 @@
         <w:pStyle w:val="a4"/>
         <w:numPr>
           <w:ilvl w:val="1"/>
-          <w:numId w:val="4"/>
+          <w:numId w:val="21"/>
         </w:numPr>
         <w:tabs>
           <w:tab w:val="left" w:pos="1134"/>
         </w:tabs>
-        <w:ind w:left="0" w:firstLine="360"/>
+        <w:ind w:left="142" w:firstLine="0"/>
         <w:jc w:val="both"/>
         <w:rPr>
           <w:rStyle w:val="FontStyle37"/>
@@ -15213,7 +14490,23 @@
           <w:sz w:val="28"/>
           <w:szCs w:val="28"/>
         </w:rPr>
-        <w:t>В качестве источников угроз несанкционированного доступа к информации при е</w:t>
+        <w:t>В качестве источников угроз н</w:t>
+      </w:r>
+      <w:r>
+        <w:rPr>
+          <w:rStyle w:val="FontStyle37"/>
+          <w:sz w:val="28"/>
+          <w:szCs w:val="28"/>
+        </w:rPr>
+        <w:t>есанкционированного доступа к ин</w:t>
+      </w:r>
+      <w:r>
+        <w:rPr>
+          <w:rStyle w:val="FontStyle37"/>
+          <w:sz w:val="28"/>
+          <w:szCs w:val="28"/>
+        </w:rPr>
+        <w:t>формации при е</w:t>
       </w:r>
       <w:r>
         <w:rPr>
@@ -15294,12 +14587,12 @@
         <w:pStyle w:val="a4"/>
         <w:numPr>
           <w:ilvl w:val="1"/>
-          <w:numId w:val="4"/>
+          <w:numId w:val="21"/>
         </w:numPr>
         <w:tabs>
           <w:tab w:val="left" w:pos="1134"/>
         </w:tabs>
-        <w:ind w:left="0" w:firstLine="360"/>
+        <w:ind w:left="142" w:firstLine="0"/>
         <w:jc w:val="both"/>
         <w:rPr>
           <w:rStyle w:val="FontStyle37"/>
@@ -15346,15 +14639,7 @@
           <w:sz w:val="28"/>
           <w:szCs w:val="28"/>
         </w:rPr>
-        <w:t xml:space="preserve"> </w:t>
-      </w:r>
-      <w:r>
-        <w:rPr>
-          <w:rStyle w:val="FontStyle37"/>
-          <w:sz w:val="28"/>
-          <w:szCs w:val="28"/>
-        </w:rPr>
-        <w:t>таблицу.</w:t>
+        <w:t xml:space="preserve"> таблицу.</w:t>
       </w:r>
     </w:p>
     <w:p>
@@ -15362,12 +14647,12 @@
         <w:pStyle w:val="a4"/>
         <w:numPr>
           <w:ilvl w:val="1"/>
-          <w:numId w:val="4"/>
+          <w:numId w:val="21"/>
         </w:numPr>
         <w:tabs>
           <w:tab w:val="left" w:pos="1134"/>
         </w:tabs>
-        <w:ind w:left="0" w:firstLine="360"/>
+        <w:ind w:left="142" w:firstLine="0"/>
         <w:jc w:val="both"/>
         <w:rPr>
           <w:rStyle w:val="FontStyle37"/>
@@ -15414,6 +14699,105 @@
           <w:szCs w:val="28"/>
         </w:rPr>
         <w:t>:</w:t>
+      </w:r>
+    </w:p>
+    <w:p>
+      <w:pPr>
+        <w:pStyle w:val="a4"/>
+        <w:numPr>
+          <w:ilvl w:val="0"/>
+          <w:numId w:val="23"/>
+        </w:numPr>
+        <w:tabs>
+          <w:tab w:val="left" w:pos="1134"/>
+        </w:tabs>
+        <w:ind w:left="709" w:firstLine="0"/>
+        <w:jc w:val="both"/>
+        <w:rPr>
+          <w:rFonts w:ascii="Times New Roman" w:hAnsi="Times New Roman" w:cs="Times New Roman"/>
+          <w:sz w:val="28"/>
+          <w:szCs w:val="28"/>
+        </w:rPr>
+      </w:pPr>
+      <w:r>
+        <w:rPr>
+          <w:rFonts w:ascii="Times New Roman" w:hAnsi="Times New Roman" w:cs="Times New Roman"/>
+          <w:sz w:val="28"/>
+          <w:szCs w:val="28"/>
+        </w:rPr>
+        <w:t>внешние нарушители - лица, не имеющие права доступа к инфор</w:t>
+      </w:r>
+      <w:r>
+        <w:rPr>
+          <w:rFonts w:ascii="Times New Roman" w:hAnsi="Times New Roman" w:cs="Times New Roman"/>
+          <w:sz w:val="28"/>
+          <w:szCs w:val="28"/>
+        </w:rPr>
+        <w:softHyphen/>
+        <w:t>мационной системе, ее отдельным компонентам и реализующие угрозы безопас</w:t>
+      </w:r>
+      <w:r>
+        <w:rPr>
+          <w:rFonts w:ascii="Times New Roman" w:hAnsi="Times New Roman" w:cs="Times New Roman"/>
+          <w:sz w:val="28"/>
+          <w:szCs w:val="28"/>
+        </w:rPr>
+        <w:softHyphen/>
+        <w:t>ности информации из-за границ информационной системы;</w:t>
+      </w:r>
+    </w:p>
+    <w:p>
+      <w:pPr>
+        <w:pStyle w:val="a4"/>
+        <w:numPr>
+          <w:ilvl w:val="0"/>
+          <w:numId w:val="23"/>
+        </w:numPr>
+        <w:tabs>
+          <w:tab w:val="left" w:pos="1134"/>
+        </w:tabs>
+        <w:ind w:left="709" w:firstLine="0"/>
+        <w:jc w:val="both"/>
+        <w:rPr>
+          <w:rStyle w:val="FontStyle37"/>
+          <w:sz w:val="28"/>
+          <w:szCs w:val="28"/>
+        </w:rPr>
+      </w:pPr>
+      <w:r>
+        <w:rPr>
+          <w:rStyle w:val="FontStyle37"/>
+          <w:sz w:val="28"/>
+          <w:szCs w:val="28"/>
+        </w:rPr>
+        <w:t>внутренние нарушители - лица, имеющие право постоянного или разового доступа к информационной системе или к ее отдельным компонентам.</w:t>
+      </w:r>
+    </w:p>
+    <w:p>
+      <w:pPr>
+        <w:pStyle w:val="a4"/>
+        <w:numPr>
+          <w:ilvl w:val="1"/>
+          <w:numId w:val="21"/>
+        </w:numPr>
+        <w:tabs>
+          <w:tab w:val="left" w:pos="1134"/>
+        </w:tabs>
+        <w:ind w:left="142" w:firstLine="0"/>
+        <w:jc w:val="both"/>
+        <w:rPr>
+          <w:rStyle w:val="FontStyle37"/>
+          <w:sz w:val="28"/>
+          <w:szCs w:val="28"/>
+        </w:rPr>
+      </w:pPr>
+      <w:r>
+        <w:rPr>
+          <w:rStyle w:val="FontStyle37"/>
+          <w:sz w:val="28"/>
+          <w:szCs w:val="28"/>
+        </w:rPr>
+        <w:t>Угрозы безопасности информации в информационной системе могут быть реализованы следующими видами нарушителей:</w:t>
       </w:r>
     </w:p>
     <w:p>
@@ -15422,47 +14806,21 @@
         <w:tabs>
           <w:tab w:val="left" w:pos="1134"/>
         </w:tabs>
-        <w:ind w:left="0" w:firstLine="360"/>
-        <w:jc w:val="both"/>
-        <w:rPr>
-          <w:rFonts w:ascii="Times New Roman" w:hAnsi="Times New Roman" w:cs="Times New Roman"/>
-          <w:sz w:val="28"/>
-          <w:szCs w:val="28"/>
-        </w:rPr>
-      </w:pPr>
-      <w:r>
+        <w:ind w:left="426"/>
+        <w:jc w:val="both"/>
         <w:rPr>
           <w:rStyle w:val="FontStyle37"/>
           <w:sz w:val="28"/>
           <w:szCs w:val="28"/>
         </w:rPr>
-        <w:t xml:space="preserve">- </w:t>
-      </w:r>
-      <w:r>
-        <w:rPr>
-          <w:rFonts w:ascii="Times New Roman" w:hAnsi="Times New Roman" w:cs="Times New Roman"/>
-          <w:sz w:val="28"/>
-          <w:szCs w:val="28"/>
-        </w:rPr>
-        <w:t>внешние нарушители - лица, не имеющие права доступа к инфор</w:t>
-      </w:r>
-      <w:r>
-        <w:rPr>
-          <w:rFonts w:ascii="Times New Roman" w:hAnsi="Times New Roman" w:cs="Times New Roman"/>
-          <w:sz w:val="28"/>
-          <w:szCs w:val="28"/>
-        </w:rPr>
-        <w:softHyphen/>
-        <w:t>мационной системе, ее отдельным компонентам и реализующие угрозы безопас</w:t>
-      </w:r>
-      <w:r>
-        <w:rPr>
-          <w:rFonts w:ascii="Times New Roman" w:hAnsi="Times New Roman" w:cs="Times New Roman"/>
-          <w:sz w:val="28"/>
-          <w:szCs w:val="28"/>
-        </w:rPr>
-        <w:softHyphen/>
-        <w:t>ности информации из-за границ информационной системы;</w:t>
+      </w:pPr>
+      <w:r>
+        <w:rPr>
+          <w:rStyle w:val="FontStyle37"/>
+          <w:sz w:val="28"/>
+          <w:szCs w:val="28"/>
+        </w:rPr>
+        <w:t xml:space="preserve">- специальные службы иностранных государств (блоков государств); </w:t>
       </w:r>
     </w:p>
     <w:p>
@@ -15471,7 +14829,7 @@
         <w:tabs>
           <w:tab w:val="left" w:pos="1134"/>
         </w:tabs>
-        <w:ind w:left="0" w:firstLine="360"/>
+        <w:ind w:left="426"/>
         <w:jc w:val="both"/>
         <w:rPr>
           <w:rStyle w:val="FontStyle37"/>
@@ -15485,7 +14843,169 @@
           <w:sz w:val="28"/>
           <w:szCs w:val="28"/>
         </w:rPr>
-        <w:t>- внутренние нарушители - лица, имеющие право постоянного или разового доступа к информационной системе или к ее отдельным компонентам.</w:t>
+        <w:t xml:space="preserve">- </w:t>
+      </w:r>
+      <w:r>
+        <w:rPr>
+          <w:rStyle w:val="FontStyle37"/>
+          <w:sz w:val="28"/>
+          <w:szCs w:val="28"/>
+        </w:rPr>
+        <w:t>внешние субъекты (физические лица);</w:t>
+      </w:r>
+    </w:p>
+    <w:p>
+      <w:pPr>
+        <w:pStyle w:val="a4"/>
+        <w:tabs>
+          <w:tab w:val="left" w:pos="1134"/>
+        </w:tabs>
+        <w:ind w:left="426"/>
+        <w:jc w:val="both"/>
+        <w:rPr>
+          <w:rStyle w:val="FontStyle37"/>
+          <w:sz w:val="28"/>
+          <w:szCs w:val="28"/>
+        </w:rPr>
+      </w:pPr>
+      <w:r>
+        <w:rPr>
+          <w:rStyle w:val="FontStyle37"/>
+          <w:sz w:val="28"/>
+          <w:szCs w:val="28"/>
+        </w:rPr>
+        <w:t>-</w:t>
+      </w:r>
+      <w:r>
+        <w:rPr>
+          <w:rStyle w:val="FontStyle37"/>
+          <w:sz w:val="28"/>
+          <w:szCs w:val="28"/>
+        </w:rPr>
+        <w:t xml:space="preserve"> </w:t>
+      </w:r>
+      <w:r>
+        <w:rPr>
+          <w:rStyle w:val="FontStyle37"/>
+          <w:sz w:val="28"/>
+          <w:szCs w:val="28"/>
+        </w:rPr>
+        <w:t>разработчики, производители, поставщики программных, технических и программно-технических средств;</w:t>
+      </w:r>
+    </w:p>
+    <w:p>
+      <w:pPr>
+        <w:pStyle w:val="a4"/>
+        <w:tabs>
+          <w:tab w:val="left" w:pos="1134"/>
+        </w:tabs>
+        <w:ind w:left="426"/>
+        <w:jc w:val="both"/>
+        <w:rPr>
+          <w:rStyle w:val="FontStyle37"/>
+          <w:sz w:val="28"/>
+          <w:szCs w:val="28"/>
+        </w:rPr>
+      </w:pPr>
+      <w:r>
+        <w:rPr>
+          <w:rStyle w:val="FontStyle37"/>
+          <w:sz w:val="28"/>
+          <w:szCs w:val="28"/>
+        </w:rPr>
+        <w:t>- лица, обслуживающие инфраструктуру оператора (администрация, охрана, уборщики и т.д.);</w:t>
+      </w:r>
+    </w:p>
+    <w:p>
+      <w:pPr>
+        <w:pStyle w:val="a4"/>
+        <w:tabs>
+          <w:tab w:val="left" w:pos="1134"/>
+        </w:tabs>
+        <w:ind w:left="426"/>
+        <w:jc w:val="both"/>
+        <w:rPr>
+          <w:rStyle w:val="FontStyle37"/>
+          <w:sz w:val="28"/>
+          <w:szCs w:val="28"/>
+        </w:rPr>
+      </w:pPr>
+      <w:r>
+        <w:rPr>
+          <w:rStyle w:val="FontStyle37"/>
+          <w:sz w:val="28"/>
+          <w:szCs w:val="28"/>
+        </w:rPr>
+        <w:t>- пользователи информационной системы;</w:t>
+      </w:r>
+    </w:p>
+    <w:p>
+      <w:pPr>
+        <w:pStyle w:val="a4"/>
+        <w:tabs>
+          <w:tab w:val="left" w:pos="1134"/>
+        </w:tabs>
+        <w:ind w:left="426"/>
+        <w:jc w:val="both"/>
+        <w:rPr>
+          <w:rStyle w:val="FontStyle37"/>
+          <w:sz w:val="28"/>
+          <w:szCs w:val="28"/>
+        </w:rPr>
+      </w:pPr>
+      <w:r>
+        <w:rPr>
+          <w:rStyle w:val="FontStyle37"/>
+          <w:sz w:val="28"/>
+          <w:szCs w:val="28"/>
+        </w:rPr>
+        <w:t>- системные администраторы;</w:t>
+      </w:r>
+    </w:p>
+    <w:p>
+      <w:pPr>
+        <w:pStyle w:val="a4"/>
+        <w:tabs>
+          <w:tab w:val="left" w:pos="1134"/>
+        </w:tabs>
+        <w:ind w:left="426"/>
+        <w:jc w:val="both"/>
+        <w:rPr>
+          <w:rStyle w:val="FontStyle37"/>
+          <w:sz w:val="28"/>
+          <w:szCs w:val="28"/>
+        </w:rPr>
+      </w:pPr>
+      <w:r>
+        <w:rPr>
+          <w:rStyle w:val="FontStyle37"/>
+          <w:sz w:val="28"/>
+          <w:szCs w:val="28"/>
+        </w:rPr>
+        <w:t>- бывшие работники (пользователи).</w:t>
+      </w:r>
+    </w:p>
+    <w:p>
+      <w:pPr>
+        <w:pStyle w:val="a4"/>
+        <w:tabs>
+          <w:tab w:val="left" w:pos="1134"/>
+        </w:tabs>
+        <w:ind w:left="426"/>
+        <w:jc w:val="both"/>
+        <w:rPr>
+          <w:rStyle w:val="FontStyle37"/>
+          <w:sz w:val="28"/>
+          <w:szCs w:val="28"/>
+        </w:rPr>
+      </w:pPr>
+      <w:r>
+        <w:rPr>
+          <w:rStyle w:val="FontStyle37"/>
+          <w:sz w:val="28"/>
+          <w:szCs w:val="28"/>
+        </w:rPr>
+        <w:t>- и тд.</w:t>
       </w:r>
     </w:p>
     <w:p>
@@ -15493,265 +15013,12 @@
         <w:pStyle w:val="a4"/>
         <w:numPr>
           <w:ilvl w:val="1"/>
-          <w:numId w:val="4"/>
+          <w:numId w:val="21"/>
         </w:numPr>
         <w:tabs>
           <w:tab w:val="left" w:pos="1134"/>
         </w:tabs>
-        <w:ind w:left="0" w:firstLine="360"/>
-        <w:jc w:val="both"/>
-        <w:rPr>
-          <w:rStyle w:val="FontStyle37"/>
-          <w:sz w:val="28"/>
-          <w:szCs w:val="28"/>
-        </w:rPr>
-      </w:pPr>
-      <w:r>
-        <w:rPr>
-          <w:rStyle w:val="FontStyle37"/>
-          <w:sz w:val="28"/>
-          <w:szCs w:val="28"/>
-        </w:rPr>
-        <w:t>Угрозы безопасности информации в информационной системе могут быть реализованы следующими видами нарушителей:</w:t>
-      </w:r>
-    </w:p>
-    <w:p>
-      <w:pPr>
-        <w:pStyle w:val="a4"/>
-        <w:tabs>
-          <w:tab w:val="left" w:pos="1134"/>
-        </w:tabs>
-        <w:ind w:left="0" w:firstLine="360"/>
-        <w:jc w:val="both"/>
-        <w:rPr>
-          <w:rStyle w:val="FontStyle37"/>
-          <w:sz w:val="28"/>
-          <w:szCs w:val="28"/>
-        </w:rPr>
-      </w:pPr>
-      <w:r>
-        <w:rPr>
-          <w:rStyle w:val="FontStyle37"/>
-          <w:sz w:val="28"/>
-          <w:szCs w:val="28"/>
-        </w:rPr>
-        <w:t xml:space="preserve">- специальные службы иностранных государств (блоков государств); </w:t>
-      </w:r>
-    </w:p>
-    <w:p>
-      <w:pPr>
-        <w:pStyle w:val="a4"/>
-        <w:tabs>
-          <w:tab w:val="left" w:pos="1134"/>
-        </w:tabs>
-        <w:ind w:left="0" w:firstLine="360"/>
-        <w:jc w:val="both"/>
-        <w:rPr>
-          <w:rStyle w:val="FontStyle37"/>
-          <w:sz w:val="28"/>
-          <w:szCs w:val="28"/>
-        </w:rPr>
-      </w:pPr>
-      <w:r>
-        <w:rPr>
-          <w:rStyle w:val="FontStyle37"/>
-          <w:sz w:val="28"/>
-          <w:szCs w:val="28"/>
-        </w:rPr>
-        <w:t xml:space="preserve">- </w:t>
-      </w:r>
-      <w:r>
-        <w:rPr>
-          <w:rStyle w:val="FontStyle37"/>
-          <w:sz w:val="28"/>
-          <w:szCs w:val="28"/>
-        </w:rPr>
-        <w:t>внешние субъекты (физические лица);</w:t>
-      </w:r>
-    </w:p>
-    <w:p>
-      <w:pPr>
-        <w:pStyle w:val="a4"/>
-        <w:tabs>
-          <w:tab w:val="left" w:pos="1134"/>
-        </w:tabs>
-        <w:ind w:left="0" w:firstLine="360"/>
-        <w:jc w:val="both"/>
-        <w:rPr>
-          <w:rStyle w:val="FontStyle37"/>
-          <w:sz w:val="28"/>
-          <w:szCs w:val="28"/>
-        </w:rPr>
-      </w:pPr>
-      <w:r>
-        <w:rPr>
-          <w:rStyle w:val="FontStyle37"/>
-          <w:sz w:val="28"/>
-          <w:szCs w:val="28"/>
-        </w:rPr>
-        <w:t>-</w:t>
-      </w:r>
-      <w:r>
-        <w:rPr>
-          <w:rStyle w:val="FontStyle37"/>
-          <w:sz w:val="28"/>
-          <w:szCs w:val="28"/>
-        </w:rPr>
-        <w:t xml:space="preserve"> </w:t>
-      </w:r>
-      <w:r>
-        <w:rPr>
-          <w:rStyle w:val="FontStyle37"/>
-          <w:sz w:val="28"/>
-          <w:szCs w:val="28"/>
-        </w:rPr>
-        <w:t>разработчики, производители, поставщики программных, технических и программно-технических средств;</w:t>
-      </w:r>
-    </w:p>
-    <w:p>
-      <w:pPr>
-        <w:pStyle w:val="a4"/>
-        <w:tabs>
-          <w:tab w:val="left" w:pos="1134"/>
-        </w:tabs>
-        <w:ind w:left="0" w:firstLine="360"/>
-        <w:jc w:val="both"/>
-        <w:rPr>
-          <w:rStyle w:val="FontStyle37"/>
-          <w:sz w:val="28"/>
-          <w:szCs w:val="28"/>
-        </w:rPr>
-      </w:pPr>
-      <w:r>
-        <w:rPr>
-          <w:rStyle w:val="FontStyle37"/>
-          <w:sz w:val="28"/>
-          <w:szCs w:val="28"/>
-        </w:rPr>
-        <w:t>- лица, обслуживающие инфраструктуру оператора (администрация, охрана, уборщики и т.д.);</w:t>
-      </w:r>
-    </w:p>
-    <w:p>
-      <w:pPr>
-        <w:pStyle w:val="a4"/>
-        <w:tabs>
-          <w:tab w:val="left" w:pos="1134"/>
-        </w:tabs>
-        <w:ind w:left="0" w:firstLine="360"/>
-        <w:jc w:val="both"/>
-        <w:rPr>
-          <w:rStyle w:val="FontStyle37"/>
-          <w:sz w:val="28"/>
-          <w:szCs w:val="28"/>
-        </w:rPr>
-      </w:pPr>
-      <w:r>
-        <w:rPr>
-          <w:rStyle w:val="FontStyle37"/>
-          <w:sz w:val="28"/>
-          <w:szCs w:val="28"/>
-        </w:rPr>
-        <w:t>- пользователи информационной системы;</w:t>
-      </w:r>
-    </w:p>
-    <w:p>
-      <w:pPr>
-        <w:pStyle w:val="a4"/>
-        <w:tabs>
-          <w:tab w:val="left" w:pos="1134"/>
-        </w:tabs>
-        <w:ind w:left="0" w:firstLine="360"/>
-        <w:jc w:val="both"/>
-        <w:rPr>
-          <w:rStyle w:val="FontStyle37"/>
-          <w:sz w:val="28"/>
-          <w:szCs w:val="28"/>
-        </w:rPr>
-      </w:pPr>
-      <w:r>
-        <w:rPr>
-          <w:rStyle w:val="FontStyle37"/>
-          <w:sz w:val="28"/>
-          <w:szCs w:val="28"/>
-        </w:rPr>
-        <w:t>- системные администраторы;</w:t>
-      </w:r>
-    </w:p>
-    <w:p>
-      <w:pPr>
-        <w:pStyle w:val="a4"/>
-        <w:tabs>
-          <w:tab w:val="left" w:pos="1134"/>
-        </w:tabs>
-        <w:ind w:left="0" w:firstLine="360"/>
-        <w:jc w:val="both"/>
-        <w:rPr>
-          <w:rStyle w:val="FontStyle37"/>
-          <w:sz w:val="28"/>
-          <w:szCs w:val="28"/>
-        </w:rPr>
-      </w:pPr>
-      <w:r>
-        <w:rPr>
-          <w:rStyle w:val="FontStyle37"/>
-          <w:sz w:val="28"/>
-          <w:szCs w:val="28"/>
-        </w:rPr>
-        <w:t>- бывшие работники (пользователи).</w:t>
-      </w:r>
-    </w:p>
-    <w:p>
-      <w:pPr>
-        <w:pStyle w:val="a4"/>
-        <w:tabs>
-          <w:tab w:val="left" w:pos="1134"/>
-        </w:tabs>
-        <w:ind w:left="0" w:firstLine="360"/>
-        <w:jc w:val="both"/>
-        <w:rPr>
-          <w:rStyle w:val="FontStyle37"/>
-          <w:sz w:val="28"/>
-          <w:szCs w:val="28"/>
-        </w:rPr>
-      </w:pPr>
-      <w:r>
-        <w:rPr>
-          <w:rStyle w:val="FontStyle37"/>
-          <w:sz w:val="28"/>
-          <w:szCs w:val="28"/>
-        </w:rPr>
-        <w:t xml:space="preserve">- и </w:t>
-      </w:r>
-      <w:proofErr w:type="spellStart"/>
-      <w:r>
-        <w:rPr>
-          <w:rStyle w:val="FontStyle37"/>
-          <w:sz w:val="28"/>
-          <w:szCs w:val="28"/>
-        </w:rPr>
-        <w:t>тд</w:t>
-      </w:r>
-      <w:proofErr w:type="spellEnd"/>
-      <w:r>
-        <w:rPr>
-          <w:rStyle w:val="FontStyle37"/>
-          <w:sz w:val="28"/>
-          <w:szCs w:val="28"/>
-        </w:rPr>
-        <w:t>.</w:t>
-      </w:r>
-    </w:p>
-    <w:p>
-      <w:pPr>
-        <w:pStyle w:val="a4"/>
-        <w:numPr>
-          <w:ilvl w:val="1"/>
-          <w:numId w:val="4"/>
-        </w:numPr>
-        <w:tabs>
-          <w:tab w:val="left" w:pos="1134"/>
-        </w:tabs>
-        <w:ind w:left="0" w:firstLine="360"/>
+        <w:ind w:left="142" w:firstLine="0"/>
         <w:jc w:val="both"/>
         <w:rPr>
           <w:rStyle w:val="FontStyle37"/>
@@ -15784,45 +15051,6 @@
         <w:softHyphen/>
         <w:t>ности информации приведены в таблице 1.</w:t>
       </w:r>
-    </w:p>
-    <w:p>
-      <w:pPr>
-        <w:tabs>
-          <w:tab w:val="left" w:pos="1134"/>
-        </w:tabs>
-        <w:jc w:val="both"/>
-        <w:rPr>
-          <w:rStyle w:val="FontStyle37"/>
-          <w:sz w:val="28"/>
-          <w:szCs w:val="28"/>
-        </w:rPr>
-      </w:pPr>
-    </w:p>
-    <w:p>
-      <w:pPr>
-        <w:tabs>
-          <w:tab w:val="left" w:pos="1134"/>
-        </w:tabs>
-        <w:jc w:val="both"/>
-        <w:rPr>
-          <w:rStyle w:val="FontStyle37"/>
-          <w:sz w:val="28"/>
-          <w:szCs w:val="28"/>
-        </w:rPr>
-      </w:pPr>
-    </w:p>
-    <w:p>
-      <w:pPr>
-        <w:tabs>
-          <w:tab w:val="left" w:pos="1134"/>
-        </w:tabs>
-        <w:jc w:val="both"/>
-        <w:rPr>
-          <w:rStyle w:val="FontStyle37"/>
-          <w:sz w:val="28"/>
-          <w:szCs w:val="28"/>
-        </w:rPr>
-      </w:pPr>
     </w:p>
     <w:p>
       <w:pPr>
@@ -16162,7 +15390,15 @@
                 <w:szCs w:val="28"/>
               </w:rPr>
               <w:softHyphen/>
-              <w:t>зические лица)</w:t>
+              <w:t xml:space="preserve">зические </w:t>
+            </w:r>
+            <w:r>
+              <w:rPr>
+                <w:sz w:val="28"/>
+                <w:szCs w:val="28"/>
+              </w:rPr>
+              <w:lastRenderedPageBreak/>
+              <w:t>лица)</w:t>
             </w:r>
           </w:p>
         </w:tc>
@@ -16186,6 +15422,7 @@
                 <w:sz w:val="28"/>
                 <w:szCs w:val="28"/>
               </w:rPr>
+              <w:lastRenderedPageBreak/>
               <w:t>Внешний</w:t>
             </w:r>
           </w:p>
@@ -16225,6 +15462,13 @@
                 <w:szCs w:val="28"/>
               </w:rPr>
               <w:softHyphen/>
+            </w:r>
+            <w:r>
+              <w:rPr>
+                <w:sz w:val="28"/>
+                <w:szCs w:val="28"/>
+              </w:rPr>
+              <w:lastRenderedPageBreak/>
               <w:t>мореали</w:t>
             </w:r>
             <w:r>
@@ -17142,7 +16386,7 @@
         <w:pStyle w:val="a4"/>
         <w:numPr>
           <w:ilvl w:val="1"/>
-          <w:numId w:val="4"/>
+          <w:numId w:val="21"/>
         </w:numPr>
         <w:tabs>
           <w:tab w:val="left" w:pos="1134"/>
@@ -17161,8 +16405,16 @@
           <w:sz w:val="28"/>
           <w:szCs w:val="28"/>
         </w:rPr>
+        <w:t>Возможности каждого вида нарушителя по реализации угроз безопасности информации характеризуются его потенциалом. Потенциал нару</w:t>
+      </w:r>
+      <w:r>
+        <w:rPr>
+          <w:rStyle w:val="FontStyle37"/>
+          <w:sz w:val="28"/>
+          <w:szCs w:val="28"/>
+        </w:rPr>
         <w:lastRenderedPageBreak/>
-        <w:t>Возможности каждого вида нарушителя по реализации угроз безопасности информации характеризуются его потенциалом. Потенциал нарушителя опреде</w:t>
+        <w:t>шителя опреде</w:t>
       </w:r>
       <w:r>
         <w:rPr>
@@ -18758,11 +18010,12 @@
         <w:pStyle w:val="a4"/>
         <w:numPr>
           <w:ilvl w:val="1"/>
-          <w:numId w:val="11"/>
+          <w:numId w:val="21"/>
         </w:numPr>
         <w:tabs>
           <w:tab w:val="left" w:pos="1134"/>
         </w:tabs>
+        <w:ind w:left="0" w:firstLine="0"/>
         <w:jc w:val="both"/>
       </w:pPr>
       <w:r>
@@ -18774,6 +18027,8 @@
         <w:lastRenderedPageBreak/>
         <w:t>Угрозы безопасности информации могут быть реализованы нарушителями за счет:</w:t>
       </w:r>
+      <w:bookmarkStart w:id="0" w:name="_GoBack"/>
+      <w:bookmarkEnd w:id="0"/>
     </w:p>
     <w:p>
       <w:pPr>
@@ -20696,25 +19951,7 @@
                 <w:sz w:val="28"/>
                 <w:szCs w:val="28"/>
               </w:rPr>
-              <w:t xml:space="preserve">распределенная </w:t>
-            </w:r>
-            <w:proofErr w:type="spellStart"/>
-            <w:r>
-              <w:rPr>
-                <w:rFonts w:ascii="Times New Roman" w:eastAsia="Times New Roman" w:hAnsi="Times New Roman" w:cs="Times New Roman"/>
-                <w:sz w:val="28"/>
-                <w:szCs w:val="28"/>
-              </w:rPr>
-              <w:t>ИСПДн</w:t>
-            </w:r>
-            <w:proofErr w:type="spellEnd"/>
-            <w:r>
-              <w:rPr>
-                <w:rFonts w:ascii="Times New Roman" w:eastAsia="Times New Roman" w:hAnsi="Times New Roman" w:cs="Times New Roman"/>
-                <w:sz w:val="28"/>
-                <w:szCs w:val="28"/>
-              </w:rPr>
-              <w:t>,</w:t>
+              <w:t>распределенная ИСПДн,</w:t>
             </w:r>
             <w:r>
               <w:rPr>
@@ -21278,41 +20515,13 @@
                 <w:szCs w:val="28"/>
               </w:rPr>
             </w:pPr>
-            <w:proofErr w:type="spellStart"/>
             <w:r>
               <w:rPr>
                 <w:rFonts w:ascii="Times New Roman" w:eastAsia="Times New Roman" w:hAnsi="Times New Roman" w:cs="Times New Roman"/>
                 <w:sz w:val="28"/>
                 <w:szCs w:val="28"/>
               </w:rPr>
-              <w:t>ИСПДн</w:t>
-            </w:r>
-            <w:proofErr w:type="spellEnd"/>
-            <w:r>
-              <w:rPr>
-                <w:rFonts w:ascii="Times New Roman" w:eastAsia="Times New Roman" w:hAnsi="Times New Roman" w:cs="Times New Roman"/>
-                <w:sz w:val="28"/>
-                <w:szCs w:val="28"/>
-              </w:rPr>
-              <w:t xml:space="preserve">, к которой имеют доступ все сотрудники организации, являющейся владельцем </w:t>
-            </w:r>
-            <w:proofErr w:type="spellStart"/>
-            <w:r>
-              <w:rPr>
-                <w:rFonts w:ascii="Times New Roman" w:eastAsia="Times New Roman" w:hAnsi="Times New Roman" w:cs="Times New Roman"/>
-                <w:sz w:val="28"/>
-                <w:szCs w:val="28"/>
-              </w:rPr>
-              <w:t>ИСПДн</w:t>
-            </w:r>
-            <w:proofErr w:type="spellEnd"/>
-            <w:r>
-              <w:rPr>
-                <w:rFonts w:ascii="Times New Roman" w:eastAsia="Times New Roman" w:hAnsi="Times New Roman" w:cs="Times New Roman"/>
-                <w:sz w:val="28"/>
-                <w:szCs w:val="28"/>
-              </w:rPr>
-              <w:t>;</w:t>
+              <w:t>ИСПДн, к которой имеют доступ все сотрудники организации, являющейся владельцем ИСПДн;</w:t>
             </w:r>
           </w:p>
         </w:tc>
@@ -21452,79 +20661,7 @@
                 <w:sz w:val="28"/>
                 <w:szCs w:val="28"/>
               </w:rPr>
-              <w:t xml:space="preserve">интегрированная </w:t>
-            </w:r>
-            <w:proofErr w:type="spellStart"/>
-            <w:r>
-              <w:rPr>
-                <w:rFonts w:ascii="Times New Roman" w:eastAsia="Times New Roman" w:hAnsi="Times New Roman" w:cs="Times New Roman"/>
-                <w:sz w:val="28"/>
-                <w:szCs w:val="28"/>
-              </w:rPr>
-              <w:t>ИСПДн</w:t>
-            </w:r>
-            <w:proofErr w:type="spellEnd"/>
-            <w:r>
-              <w:rPr>
-                <w:rFonts w:ascii="Times New Roman" w:eastAsia="Times New Roman" w:hAnsi="Times New Roman" w:cs="Times New Roman"/>
-                <w:sz w:val="28"/>
-                <w:szCs w:val="28"/>
-              </w:rPr>
-              <w:t xml:space="preserve"> (организация использует несколько баз </w:t>
-            </w:r>
-            <w:proofErr w:type="spellStart"/>
-            <w:r>
-              <w:rPr>
-                <w:rFonts w:ascii="Times New Roman" w:eastAsia="Times New Roman" w:hAnsi="Times New Roman" w:cs="Times New Roman"/>
-                <w:sz w:val="28"/>
-                <w:szCs w:val="28"/>
-              </w:rPr>
-              <w:t>ПДн</w:t>
-            </w:r>
-            <w:proofErr w:type="spellEnd"/>
-            <w:r>
-              <w:rPr>
-                <w:rFonts w:ascii="Times New Roman" w:eastAsia="Times New Roman" w:hAnsi="Times New Roman" w:cs="Times New Roman"/>
-                <w:sz w:val="28"/>
-                <w:szCs w:val="28"/>
-              </w:rPr>
-              <w:t xml:space="preserve"> </w:t>
-            </w:r>
-            <w:proofErr w:type="spellStart"/>
-            <w:r>
-              <w:rPr>
-                <w:rFonts w:ascii="Times New Roman" w:eastAsia="Times New Roman" w:hAnsi="Times New Roman" w:cs="Times New Roman"/>
-                <w:sz w:val="28"/>
-                <w:szCs w:val="28"/>
-              </w:rPr>
-              <w:t>ИСПДн</w:t>
-            </w:r>
-            <w:proofErr w:type="spellEnd"/>
-            <w:r>
-              <w:rPr>
-                <w:rFonts w:ascii="Times New Roman" w:eastAsia="Times New Roman" w:hAnsi="Times New Roman" w:cs="Times New Roman"/>
-                <w:sz w:val="28"/>
-                <w:szCs w:val="28"/>
-              </w:rPr>
-              <w:t xml:space="preserve">, при этом организация не является владельцем всех используемых баз </w:t>
-            </w:r>
-            <w:proofErr w:type="spellStart"/>
-            <w:r>
-              <w:rPr>
-                <w:rFonts w:ascii="Times New Roman" w:eastAsia="Times New Roman" w:hAnsi="Times New Roman" w:cs="Times New Roman"/>
-                <w:sz w:val="28"/>
-                <w:szCs w:val="28"/>
-              </w:rPr>
-              <w:t>ПДн</w:t>
-            </w:r>
-            <w:proofErr w:type="spellEnd"/>
-            <w:r>
-              <w:rPr>
-                <w:rFonts w:ascii="Times New Roman" w:eastAsia="Times New Roman" w:hAnsi="Times New Roman" w:cs="Times New Roman"/>
-                <w:sz w:val="28"/>
-                <w:szCs w:val="28"/>
-              </w:rPr>
-              <w:t>);</w:t>
+              <w:t>интегрированная ИСПДн (организация использует несколько баз ПДн ИСПДн, при этом организация не является владельцем всех используемых баз ПДн);</w:t>
             </w:r>
           </w:p>
         </w:tc>
@@ -22588,20 +21725,14 @@
           <w:b/>
           <w:sz w:val="28"/>
         </w:rPr>
+        <w:lastRenderedPageBreak/>
         <w:t>маловероятно</w:t>
       </w:r>
       <w:r>
         <w:rPr>
           <w:sz w:val="28"/>
         </w:rPr>
-        <w:t xml:space="preserve"> – отсутствуют объективные предпосылки для осу</w:t>
-      </w:r>
-      <w:r>
-        <w:rPr>
-          <w:sz w:val="28"/>
-        </w:rPr>
-        <w:lastRenderedPageBreak/>
-        <w:t>ществления угрозы (например, угроза хищения носителей информации лицами, не имеющими легального доступа в помещение, где последние хранятся);</w:t>
+        <w:t xml:space="preserve"> – отсутствуют объективные предпосылки для осуществления угрозы (например, угроза хищения носителей информации лицами, не имеющими легального доступа в помещение, где последние хранятся);</w:t>
       </w:r>
     </w:p>
     <w:p>
@@ -23006,23 +22137,7 @@
           <w:b/>
           <w:sz w:val="28"/>
         </w:rPr>
-        <w:t xml:space="preserve">0.3 </w:t>
-      </w:r>
-      <w:proofErr w:type="gramStart"/>
-      <w:r>
-        <w:rPr>
-          <w:b/>
-          <w:sz w:val="28"/>
-        </w:rPr>
-        <w:t>&lt; Y</w:t>
-      </w:r>
-      <w:proofErr w:type="gramEnd"/>
-      <w:r>
-        <w:rPr>
-          <w:b/>
-          <w:sz w:val="28"/>
-        </w:rPr>
-        <w:t xml:space="preserve"> ≤ 0.6</w:t>
+        <w:t>0.3 &lt; Y ≤ 0.6</w:t>
       </w:r>
       <w:r>
         <w:rPr>
@@ -23051,23 +22166,7 @@
           <w:b/>
           <w:sz w:val="28"/>
         </w:rPr>
-        <w:t xml:space="preserve">0.6 </w:t>
-      </w:r>
-      <w:proofErr w:type="gramStart"/>
-      <w:r>
-        <w:rPr>
-          <w:b/>
-          <w:sz w:val="28"/>
-        </w:rPr>
-        <w:t>&lt; Y</w:t>
-      </w:r>
-      <w:proofErr w:type="gramEnd"/>
-      <w:r>
-        <w:rPr>
-          <w:b/>
-          <w:sz w:val="28"/>
-        </w:rPr>
-        <w:t xml:space="preserve"> ≤ 0.8</w:t>
+        <w:t>0.6 &lt; Y ≤ 0.8</w:t>
       </w:r>
       <w:r>
         <w:rPr>
@@ -23091,7 +22190,6 @@
         </w:rPr>
         <w:t xml:space="preserve">если </w:t>
       </w:r>
-      <w:proofErr w:type="gramStart"/>
       <w:r>
         <w:rPr>
           <w:b/>
@@ -23099,7 +22197,6 @@
         </w:rPr>
         <w:t>Y &gt;</w:t>
       </w:r>
-      <w:proofErr w:type="gramEnd"/>
       <w:r>
         <w:rPr>
           <w:b/>
@@ -23309,7 +22406,15 @@
           <w:sz w:val="28"/>
           <w:szCs w:val="28"/>
         </w:rPr>
-        <w:t>Решение об актуальности угрозы безопасности информации принимается в соответствии с таб</w:t>
+        <w:t xml:space="preserve">Решение об актуальности </w:t>
+      </w:r>
+      <w:r>
+        <w:rPr>
+          <w:sz w:val="28"/>
+          <w:szCs w:val="28"/>
+        </w:rPr>
+        <w:lastRenderedPageBreak/>
+        <w:t>угрозы безопасности информации принимается в соответствии с таб</w:t>
       </w:r>
       <w:r>
         <w:rPr>
@@ -24141,27 +23246,7 @@
           <w:sz w:val="28"/>
           <w:szCs w:val="28"/>
         </w:rPr>
-        <w:t xml:space="preserve">Сценарии атак на аппаратную часть ИС </w:t>
-      </w:r>
-      <w:proofErr w:type="spellStart"/>
-      <w:r>
-        <w:rPr>
-          <w:rStyle w:val="FontStyle24"/>
-          <w:b/>
-          <w:sz w:val="28"/>
-          <w:szCs w:val="28"/>
-        </w:rPr>
-        <w:t>Биотерминала</w:t>
-      </w:r>
-      <w:proofErr w:type="spellEnd"/>
-      <w:r>
-        <w:rPr>
-          <w:rStyle w:val="FontStyle24"/>
-          <w:b/>
-          <w:sz w:val="28"/>
-          <w:szCs w:val="28"/>
-        </w:rPr>
-        <w:t>:</w:t>
+        <w:t>Сценарии атак на аппаратную часть ИС Биотерминала:</w:t>
       </w:r>
     </w:p>
     <w:p>
@@ -24300,7 +23385,6 @@
           <w:szCs w:val="28"/>
         </w:rPr>
       </w:pPr>
-      <w:proofErr w:type="spellStart"/>
       <w:r>
         <w:rPr>
           <w:rStyle w:val="FontStyle24"/>
@@ -24309,7 +23393,6 @@
         </w:rPr>
         <w:t>Джемминг</w:t>
       </w:r>
-      <w:proofErr w:type="spellEnd"/>
     </w:p>
     <w:p>
       <w:pPr>
@@ -24441,7 +23524,17 @@
           <w:sz w:val="28"/>
           <w:szCs w:val="28"/>
         </w:rPr>
-        <w:t>Модификация в процессе производства</w:t>
+        <w:t>модификации</w:t>
+      </w:r>
+      <w:r>
+        <w:rPr>
+          <w:rStyle w:val="FontStyle24"/>
+          <w:b/>
+          <w:bCs/>
+          <w:sz w:val="28"/>
+          <w:szCs w:val="28"/>
+        </w:rPr>
+        <w:t xml:space="preserve"> в процессе производства</w:t>
       </w:r>
     </w:p>
     <w:p>
@@ -24556,7 +23649,6 @@
         </w:rPr>
         <w:t xml:space="preserve">Возможность реализации атаки типа </w:t>
       </w:r>
-      <w:proofErr w:type="spellStart"/>
       <w:r>
         <w:rPr>
           <w:b/>
@@ -24567,7 +23659,6 @@
         </w:rPr>
         <w:t>Excavation</w:t>
       </w:r>
-      <w:proofErr w:type="spellEnd"/>
     </w:p>
     <w:p>
       <w:pPr>
@@ -25380,27 +24471,7 @@
           <w:sz w:val="28"/>
           <w:szCs w:val="28"/>
         </w:rPr>
-        <w:t xml:space="preserve"> часть ИС </w:t>
-      </w:r>
-      <w:proofErr w:type="spellStart"/>
-      <w:r>
-        <w:rPr>
-          <w:rStyle w:val="FontStyle24"/>
-          <w:b/>
-          <w:sz w:val="28"/>
-          <w:szCs w:val="28"/>
-        </w:rPr>
-        <w:t>Биотерминала</w:t>
-      </w:r>
-      <w:proofErr w:type="spellEnd"/>
-      <w:r>
-        <w:rPr>
-          <w:rStyle w:val="FontStyle24"/>
-          <w:b/>
-          <w:sz w:val="28"/>
-          <w:szCs w:val="28"/>
-        </w:rPr>
-        <w:t>:</w:t>
+        <w:t xml:space="preserve"> часть ИС Биотерминала:</w:t>
       </w:r>
     </w:p>
     <w:p>
@@ -25478,25 +24549,7 @@
           <w:sz w:val="28"/>
           <w:szCs w:val="28"/>
         </w:rPr>
-        <w:t xml:space="preserve">отправлять любые запросы на сервер от лица биометрического терминала. Зная </w:t>
-      </w:r>
-      <w:proofErr w:type="spellStart"/>
-      <w:r>
-        <w:rPr>
-          <w:rStyle w:val="FontStyle24"/>
-          <w:sz w:val="28"/>
-          <w:szCs w:val="28"/>
-        </w:rPr>
-        <w:t>api</w:t>
-      </w:r>
-      <w:proofErr w:type="spellEnd"/>
-      <w:r>
-        <w:rPr>
-          <w:rStyle w:val="FontStyle24"/>
-          <w:sz w:val="28"/>
-          <w:szCs w:val="28"/>
-        </w:rPr>
-        <w:t>-запросы, он сможет добавить в базу данных нелегального пользователя для дальнейшей компрометации банковской системы.</w:t>
+        <w:t>отправлять любые запросы на сервер от лица биометрического терминала. Зная api-запросы, он сможет добавить в базу данных нелегального пользователя для дальнейшей компрометации банковской системы.</w:t>
       </w:r>
     </w:p>
     <w:p>
@@ -25817,19 +24870,8 @@
           <w:sz w:val="28"/>
           <w:szCs w:val="28"/>
         </w:rPr>
-        <w:t xml:space="preserve">Возможность реализации </w:t>
-      </w:r>
-      <w:proofErr w:type="spellStart"/>
-      <w:r>
-        <w:rPr>
-          <w:rStyle w:val="FontStyle24"/>
-          <w:b/>
-          <w:sz w:val="28"/>
-          <w:szCs w:val="28"/>
-        </w:rPr>
-        <w:t>Фаззинга</w:t>
-      </w:r>
-      <w:proofErr w:type="spellEnd"/>
+        <w:t>Возможность реализации Фаззинга</w:t>
+      </w:r>
     </w:p>
     <w:p>
       <w:pPr>
@@ -25849,67 +24891,7 @@
           <w:sz w:val="28"/>
           <w:szCs w:val="28"/>
         </w:rPr>
-        <w:t xml:space="preserve">В этой схеме атаки злоумышленник использует </w:t>
-      </w:r>
-      <w:proofErr w:type="spellStart"/>
-      <w:r>
-        <w:rPr>
-          <w:rStyle w:val="FontStyle24"/>
-          <w:rFonts w:eastAsia="Times New Roman"/>
-          <w:sz w:val="28"/>
-          <w:szCs w:val="28"/>
-        </w:rPr>
-        <w:t>фаззинг</w:t>
-      </w:r>
-      <w:proofErr w:type="spellEnd"/>
-      <w:r>
-        <w:rPr>
-          <w:rStyle w:val="FontStyle24"/>
-          <w:rFonts w:eastAsia="Times New Roman"/>
-          <w:sz w:val="28"/>
-          <w:szCs w:val="28"/>
-        </w:rPr>
-        <w:t xml:space="preserve">, чтобы попытаться определить слабые места в системе. </w:t>
-      </w:r>
-      <w:proofErr w:type="spellStart"/>
-      <w:r>
-        <w:rPr>
-          <w:rStyle w:val="FontStyle24"/>
-          <w:rFonts w:eastAsia="Times New Roman"/>
-          <w:sz w:val="28"/>
-          <w:szCs w:val="28"/>
-        </w:rPr>
-        <w:t>Фаззинг</w:t>
-      </w:r>
-      <w:proofErr w:type="spellEnd"/>
-      <w:r>
-        <w:rPr>
-          <w:rStyle w:val="FontStyle24"/>
-          <w:rFonts w:eastAsia="Times New Roman"/>
-          <w:sz w:val="28"/>
-          <w:szCs w:val="28"/>
-        </w:rPr>
-        <w:t xml:space="preserve"> - это метод тестирования безопасности и функциональности программного обеспечения, который передает в систему произвольно построенные входные данные и ищет признаки того, что произошел сбой в ответ на этот входной сигнал. </w:t>
-      </w:r>
-      <w:proofErr w:type="spellStart"/>
-      <w:r>
-        <w:rPr>
-          <w:rStyle w:val="FontStyle24"/>
-          <w:rFonts w:eastAsia="Times New Roman"/>
-          <w:sz w:val="28"/>
-          <w:szCs w:val="28"/>
-        </w:rPr>
-        <w:t>Фаззинг</w:t>
-      </w:r>
-      <w:proofErr w:type="spellEnd"/>
-      <w:r>
-        <w:rPr>
-          <w:rStyle w:val="FontStyle24"/>
-          <w:rFonts w:eastAsia="Times New Roman"/>
-          <w:sz w:val="28"/>
-          <w:szCs w:val="28"/>
-        </w:rPr>
-        <w:t xml:space="preserve"> рассматривает систему как черный ящик и полностью свободен от каких-либо предубеждений или предположений о системе. Нечеткое изображение может помочь злоумышленнику обнаружить определенные предположения, сделанные в отношении ввода данных пользователем в систему. Нечеткость дает злоумышленнику быстрый способ потенциально раскрыть некоторые из этих предположений, несмотря на то, что он не обязательно знает что-либо о внутреннем устройстве системы. Затем эти предположения могут быть обращены против системы путем специальной обработки пользовательского ввода, который может позволить злоумышленнику достичь своих целей.</w:t>
+        <w:t>В этой схеме атаки злоумышленник использует фаззинг, чтобы попытаться определить слабые места в системе. Фаззинг - это метод тестирования безопасности и функциональности программного обеспечения, который передает в систему произвольно построенные входные данные и ищет признаки того, что произошел сбой в ответ на этот входной сигнал. Фаззинг рассматривает систему как черный ящик и полностью свободен от каких-либо предубеждений или предположений о системе. Нечеткое изображение может помочь злоумышленнику обнаружить определенные предположения, сделанные в отношении ввода данных пользователем в систему. Нечеткость дает злоумышленнику быстрый способ потенциально раскрыть некоторые из этих предположений, несмотря на то, что он не обязательно знает что-либо о внутреннем устройстве системы. Затем эти предположения могут быть обращены против системы путем специальной обработки пользовательского ввода, который может позволить злоумышленнику достичь своих целей.</w:t>
       </w:r>
     </w:p>
     <w:p>
@@ -25997,23 +24979,13 @@
         </w:rPr>
         <w:t xml:space="preserve">Используйте </w:t>
       </w:r>
-      <w:proofErr w:type="spellStart"/>
-      <w:r>
-        <w:rPr>
-          <w:rStyle w:val="FontStyle24"/>
-          <w:sz w:val="28"/>
-          <w:szCs w:val="28"/>
-        </w:rPr>
-        <w:t>Фаззинг</w:t>
-      </w:r>
-      <w:proofErr w:type="spellEnd"/>
-      <w:r>
-        <w:rPr>
-          <w:rStyle w:val="FontStyle24"/>
-          <w:sz w:val="28"/>
-          <w:szCs w:val="28"/>
-        </w:rPr>
-        <w:t xml:space="preserve"> </w:t>
+      <w:r>
+        <w:rPr>
+          <w:rStyle w:val="FontStyle24"/>
+          <w:sz w:val="28"/>
+          <w:szCs w:val="28"/>
+        </w:rPr>
+        <w:t xml:space="preserve">Фаззинг </w:t>
       </w:r>
       <w:r>
         <w:rPr>
@@ -26092,47 +25064,7 @@
           <w:szCs w:val="36"/>
           <w:shd w:val="clear" w:color="auto" w:fill="FFFFFF"/>
         </w:rPr>
-        <w:t>Атаки посредника (</w:t>
-      </w:r>
-      <w:proofErr w:type="spellStart"/>
-      <w:r>
-        <w:rPr>
-          <w:b/>
-          <w:sz w:val="28"/>
-          <w:szCs w:val="36"/>
-          <w:shd w:val="clear" w:color="auto" w:fill="FFFFFF"/>
-        </w:rPr>
-        <w:t>Man-in-the-middle</w:t>
-      </w:r>
-      <w:proofErr w:type="spellEnd"/>
-      <w:r>
-        <w:rPr>
-          <w:b/>
-          <w:sz w:val="28"/>
-          <w:szCs w:val="36"/>
-          <w:shd w:val="clear" w:color="auto" w:fill="FFFFFF"/>
-        </w:rPr>
-        <w:t xml:space="preserve"> </w:t>
-      </w:r>
-      <w:proofErr w:type="spellStart"/>
-      <w:r>
-        <w:rPr>
-          <w:b/>
-          <w:sz w:val="28"/>
-          <w:szCs w:val="36"/>
-          <w:shd w:val="clear" w:color="auto" w:fill="FFFFFF"/>
-        </w:rPr>
-        <w:t>attack</w:t>
-      </w:r>
-      <w:proofErr w:type="spellEnd"/>
-      <w:r>
-        <w:rPr>
-          <w:b/>
-          <w:sz w:val="28"/>
-          <w:szCs w:val="36"/>
-          <w:shd w:val="clear" w:color="auto" w:fill="FFFFFF"/>
-        </w:rPr>
-        <w:t>)</w:t>
+        <w:t>Атаки посредника (Man-in-the-middle attack)</w:t>
       </w:r>
     </w:p>
     <w:p>
@@ -26171,27 +25103,7 @@
           <w:sz w:val="28"/>
           <w:szCs w:val="28"/>
         </w:rPr>
-        <w:t xml:space="preserve">Это вмешательство является прозрачным, и два скомпрометированных компонента не знают о потенциальном повреждении или утечке их сообщений. Потенциал атак </w:t>
-      </w:r>
-      <w:proofErr w:type="spellStart"/>
-      <w:r>
-        <w:rPr>
-          <w:rStyle w:val="FontStyle24"/>
-          <w:rFonts w:eastAsia="Times New Roman"/>
-          <w:sz w:val="28"/>
-          <w:szCs w:val="28"/>
-        </w:rPr>
-        <w:t>Man-in-the-Middle</w:t>
-      </w:r>
-      <w:proofErr w:type="spellEnd"/>
-      <w:r>
-        <w:rPr>
-          <w:rStyle w:val="FontStyle24"/>
-          <w:rFonts w:eastAsia="Times New Roman"/>
-          <w:sz w:val="28"/>
-          <w:szCs w:val="28"/>
-        </w:rPr>
-        <w:t xml:space="preserve"> приводит к неявному отсутствию доверия при обмене данными или идентификации между двумя компонентами. </w:t>
+        <w:t xml:space="preserve">Это вмешательство является прозрачным, и два скомпрометированных компонента не знают о потенциальном повреждении или утечке их сообщений. Потенциал атак Man-in-the-Middle приводит к неявному отсутствию доверия при обмене данными или идентификации между двумя компонентами. </w:t>
       </w:r>
     </w:p>
     <w:p>
@@ -26366,23 +25278,13 @@
         </w:rPr>
         <w:t xml:space="preserve">Используйте </w:t>
       </w:r>
-      <w:proofErr w:type="spellStart"/>
-      <w:r>
-        <w:rPr>
-          <w:rStyle w:val="FontStyle24"/>
-          <w:sz w:val="28"/>
-          <w:szCs w:val="28"/>
-        </w:rPr>
-        <w:t>Фаззинг</w:t>
-      </w:r>
-      <w:proofErr w:type="spellEnd"/>
-      <w:r>
-        <w:rPr>
-          <w:rStyle w:val="FontStyle24"/>
-          <w:sz w:val="28"/>
-          <w:szCs w:val="28"/>
-        </w:rPr>
-        <w:t xml:space="preserve"> </w:t>
+      <w:r>
+        <w:rPr>
+          <w:rStyle w:val="FontStyle24"/>
+          <w:sz w:val="28"/>
+          <w:szCs w:val="28"/>
+        </w:rPr>
+        <w:t xml:space="preserve">Фаззинг </w:t>
       </w:r>
       <w:r>
         <w:rPr>
@@ -26798,7 +25700,6 @@
         </w:rPr>
         <w:t xml:space="preserve">Возможность реализации атаки типа </w:t>
       </w:r>
-      <w:proofErr w:type="spellStart"/>
       <w:r>
         <w:rPr>
           <w:b/>
@@ -26809,7 +25710,6 @@
         </w:rPr>
         <w:t>Excavation</w:t>
       </w:r>
-      <w:proofErr w:type="spellEnd"/>
     </w:p>
     <w:p>
       <w:pPr>
@@ -27094,27 +25994,7 @@
           <w:sz w:val="28"/>
           <w:szCs w:val="28"/>
         </w:rPr>
-        <w:t xml:space="preserve">Злоумышленник отслеживает потоки данных к цели или от нее для сбора информации. Эта атака может быть предпринята исключительно для сбора конфиденциальной информации или для поддержки дальнейшей атаки на цель. Этот шаблон атаки может включать перехват сетевого трафика, а также других типов потоков данных (например, радио). Злоумышленник может попытаться инициировать создание потока данных или пассивно наблюдать за обменом данными по мере их развертывания. Во всех вариантах этой атаки злоумышленник не является предполагаемым получателем потока данных. В отличие от других средств сбора информации (например, нацеливания на утечки данных) злоумышленник должен активно позиционировать себя, чтобы наблюдать явные каналы данных (например, сетевой трафик) и читать контент. Однако эта атака отличается от атаки </w:t>
-      </w:r>
-      <w:proofErr w:type="spellStart"/>
-      <w:r>
-        <w:rPr>
-          <w:rStyle w:val="FontStyle24"/>
-          <w:rFonts w:eastAsia="Times New Roman"/>
-          <w:sz w:val="28"/>
-          <w:szCs w:val="28"/>
-        </w:rPr>
-        <w:t>Man-In-the-Middle</w:t>
-      </w:r>
-      <w:proofErr w:type="spellEnd"/>
-      <w:r>
-        <w:rPr>
-          <w:rStyle w:val="FontStyle24"/>
-          <w:rFonts w:eastAsia="Times New Roman"/>
-          <w:sz w:val="28"/>
-          <w:szCs w:val="28"/>
-        </w:rPr>
-        <w:t xml:space="preserve"> (MITM).</w:t>
+        <w:t>Злоумышленник отслеживает потоки данных к цели или от нее для сбора информации. Эта атака может быть предпринята исключительно для сбора конфиденциальной информации или для поддержки дальнейшей атаки на цель. Этот шаблон атаки может включать перехват сетевого трафика, а также других типов потоков данных (например, радио). Злоумышленник может попытаться инициировать создание потока данных или пассивно наблюдать за обменом данными по мере их развертывания. Во всех вариантах этой атаки злоумышленник не является предполагаемым получателем потока данных. В отличие от других средств сбора информации (например, нацеливания на утечки данных) злоумышленник должен активно позиционировать себя, чтобы наблюдать явные каналы данных (например, сетевой трафик) и читать контент. Однако эта атака отличается от атаки Man-In-the-Middle (MITM).</w:t>
       </w:r>
     </w:p>
     <w:p>
@@ -27162,7 +26042,6 @@
           <w:szCs w:val="28"/>
         </w:rPr>
       </w:pPr>
-      <w:proofErr w:type="spellStart"/>
       <w:r>
         <w:rPr>
           <w:rStyle w:val="FontStyle24"/>
@@ -27171,7 +26050,6 @@
         </w:rPr>
         <w:t>Сниффинг</w:t>
       </w:r>
-      <w:proofErr w:type="spellEnd"/>
       <w:r>
         <w:rPr>
           <w:rStyle w:val="FontStyle24"/>
@@ -27903,25 +26781,7 @@
           <w:sz w:val="28"/>
           <w:szCs w:val="28"/>
         </w:rPr>
-        <w:t xml:space="preserve">Правильно настроить и использовать </w:t>
-      </w:r>
-      <w:proofErr w:type="spellStart"/>
-      <w:r>
-        <w:rPr>
-          <w:rStyle w:val="FontStyle24"/>
-          <w:sz w:val="28"/>
-          <w:szCs w:val="28"/>
-        </w:rPr>
-        <w:t>фаервол</w:t>
-      </w:r>
-      <w:proofErr w:type="spellEnd"/>
-      <w:r>
-        <w:rPr>
-          <w:rStyle w:val="FontStyle24"/>
-          <w:sz w:val="28"/>
-          <w:szCs w:val="28"/>
-        </w:rPr>
-        <w:t xml:space="preserve"> для фильтрации нежелательного трафика.</w:t>
+        <w:t>Правильно настроить и использовать фаервол для фильтрации нежелательного трафика.</w:t>
       </w:r>
     </w:p>
     <w:p>
@@ -28186,25 +27046,7 @@
           <w:sz w:val="28"/>
           <w:szCs w:val="28"/>
         </w:rPr>
-        <w:t xml:space="preserve">Используйте методы </w:t>
-      </w:r>
-      <w:proofErr w:type="spellStart"/>
-      <w:r>
-        <w:rPr>
-          <w:rStyle w:val="FontStyle24"/>
-          <w:sz w:val="28"/>
-          <w:szCs w:val="28"/>
-        </w:rPr>
-        <w:t>обфускации</w:t>
-      </w:r>
-      <w:proofErr w:type="spellEnd"/>
-      <w:r>
-        <w:rPr>
-          <w:rStyle w:val="FontStyle24"/>
-          <w:sz w:val="28"/>
-          <w:szCs w:val="28"/>
-        </w:rPr>
-        <w:t xml:space="preserve"> кода, чтобы предотвратить обратное проектирование злоумышленником целевого объекта.</w:t>
+        <w:t>Используйте методы обфускации кода, чтобы предотвратить обратное проектирование злоумышленником целевого объекта.</w:t>
       </w:r>
     </w:p>
     <w:p>
@@ -28798,7 +27640,7 @@
           <w:sz w:val="28"/>
           <w:szCs w:val="28"/>
         </w:rPr>
-        <w:t>Злоумышленник модифицирует технологию, продукт или компонент на этапе его производства с целью проведения атаки на какой-либо объект, участвующий в жизненном цикле цепочки поставок. Существует почти безграничное количество способов, которыми злоумышленник может из</w:t>
+        <w:t xml:space="preserve">Злоумышленник модифицирует технологию, продукт или компонент на этапе его производства с целью проведения атаки на какой-либо объект, участвующий в жизненном цикле цепочки поставок. Существует почти </w:t>
       </w:r>
       <w:r>
         <w:rPr>
@@ -28808,7 +27650,7 @@
           <w:szCs w:val="28"/>
         </w:rPr>
         <w:lastRenderedPageBreak/>
-        <w:t>менить технологию, когда он участвует в ее производстве, поскольку у злоумышленника есть потенциальные вторжения в состав программного обеспечения, конструкцию и сборку оборудования, встроенное ПО или базовые механизмы проектирования. Кроме того, производство ключевых компонентов часто передается на аутсорсинг, а конечный продукт собирается первичным производителем. Однако наибольший риск представляет собой преднамеренное изменение проектных спецификаций с целью создания вредоносного оборудования или устройств.</w:t>
+        <w:t>безграничное количество способов, которыми злоумышленник может изменить технологию, когда он участвует в ее производстве, поскольку у злоумышленника есть потенциальные вторжения в состав программного обеспечения, конструкцию и сборку оборудования, встроенное ПО или базовые механизмы проектирования. Кроме того, производство ключевых компонентов часто передается на аутсорсинг, а конечный продукт собирается первичным производителем. Однако наибольший риск представляет собой преднамеренное изменение проектных спецификаций с целью создания вредоносного оборудования или устройств.</w:t>
       </w:r>
     </w:p>
     <w:p>
@@ -29401,6 +28243,7 @@
         <w:tabs>
           <w:tab w:val="left" w:pos="1134"/>
         </w:tabs>
+        <w:jc w:val="center"/>
         <w:rPr>
           <w:rStyle w:val="FontStyle37"/>
           <w:b/>
@@ -29425,15 +28268,6 @@
           <w:szCs w:val="28"/>
         </w:rPr>
         <w:t>:</w:t>
-      </w:r>
-      <w:r>
-        <w:rPr>
-          <w:rStyle w:val="FontStyle37"/>
-          <w:b/>
-          <w:sz w:val="28"/>
-          <w:szCs w:val="28"/>
-        </w:rPr>
-        <w:t xml:space="preserve"> </w:t>
       </w:r>
     </w:p>
     <w:p>
@@ -29501,7 +28335,17 @@
           <w:sz w:val="28"/>
           <w:szCs w:val="28"/>
         </w:rPr>
-        <w:t>Злоумышленник взаимодействует с человеком, используя любую комбинацию методов социальной инженерии с целью извлечения информации. Точные контекстные и средовые очереди, такие как знание важной информации о целевой компании или отдельном человеке, могут значительно повысить успех атаки и качество собираемой информации. Подлинная мимикрия в сочетании с подробными знаниями увеличивает успех атак с целью извлечения информации.</w:t>
+        <w:t xml:space="preserve">Злоумышленник взаимодействует с человеком, используя любую комбинацию методов социальной инженерии с целью извлечения информации. Точные контекстные и средовые очереди, такие как знание важной информации о целевой компании или отдельном человеке, могут значительно повысить успех атаки и качество собираемой информации. Подлинная </w:t>
+      </w:r>
+      <w:r>
+        <w:rPr>
+          <w:rStyle w:val="FontStyle24"/>
+          <w:rFonts w:eastAsia="Times New Roman"/>
+          <w:sz w:val="28"/>
+          <w:szCs w:val="28"/>
+        </w:rPr>
+        <w:lastRenderedPageBreak/>
+        <w:t>мимикрия в сочетании с подробными знаниями увеличивает успех атак с целью извлечения информации.</w:t>
       </w:r>
     </w:p>
     <w:p>
@@ -29522,7 +28366,6 @@
           <w:sz w:val="28"/>
           <w:szCs w:val="28"/>
         </w:rPr>
-        <w:lastRenderedPageBreak/>
         <w:t>Разновидности атак</w:t>
       </w:r>
       <w:r>
@@ -29550,7 +28393,6 @@
           <w:szCs w:val="28"/>
         </w:rPr>
       </w:pPr>
-      <w:proofErr w:type="spellStart"/>
       <w:r>
         <w:rPr>
           <w:rStyle w:val="FontStyle24"/>
@@ -29559,7 +28401,6 @@
         </w:rPr>
         <w:t>Претекстинг</w:t>
       </w:r>
-      <w:proofErr w:type="spellEnd"/>
     </w:p>
     <w:p>
       <w:pPr>
@@ -29777,7 +28618,7 @@
 </file>
 
 <file path=word/endnotes.xml><?xml version="1.0" encoding="utf-8"?>
-<w:endnotes xmlns:wpc="http://schemas.microsoft.com/office/word/2010/wordprocessingCanvas" xmlns:cx="http://schemas.microsoft.com/office/drawing/2014/chartex" xmlns:cx1="http://schemas.microsoft.com/office/drawing/2015/9/8/chartex" xmlns:cx2="http://schemas.microsoft.com/office/drawing/2015/10/21/chartex" xmlns:cx3="http://schemas.microsoft.com/office/drawing/2016/5/9/chartex" xmlns:cx4="http://schemas.microsoft.com/office/drawing/2016/5/10/chartex" xmlns:cx5="http://schemas.microsoft.com/office/drawing/2016/5/11/chartex" xmlns:cx6="http://schemas.microsoft.com/office/drawing/2016/5/12/chartex" xmlns:cx7="http://schemas.microsoft.com/office/drawing/2016/5/13/chartex" xmlns:cx8="http://schemas.microsoft.com/office/drawing/2016/5/14/chartex" xmlns:mc="http://schemas.openxmlformats.org/markup-compatibility/2006" xmlns:aink="http://schemas.microsoft.com/office/drawing/2016/ink" xmlns:am3d="http://schemas.microsoft.com/office/drawing/2017/model3d" xmlns:o="urn:schemas-microsoft-com:office:office" xmlns:r="http://schemas.openxmlformats.org/officeDocument/2006/relationships" xmlns:m="http://schemas.openxmlformats.org/officeDocument/2006/math" xmlns:v="urn:schemas-microsoft-com:vml" xmlns:wp14="http://schemas.microsoft.com/office/word/2010/wordprocessingDrawing" xmlns:wp="http://schemas.openxmlformats.org/drawingml/2006/wordprocessingDrawing" xmlns:w10="urn:schemas-microsoft-com:office:word" xmlns:w="http://schemas.openxmlformats.org/wordprocessingml/2006/main" xmlns:w14="http://schemas.microsoft.com/office/word/2010/wordml" xmlns:w15="http://schemas.microsoft.com/office/word/2012/wordml" xmlns:w16cex="http://schemas.microsoft.com/office/word/2018/wordml/cex" xmlns:w16cid="http://schemas.microsoft.com/office/word/2016/wordml/cid" xmlns:w16="http://schemas.microsoft.com/office/word/2018/wordml" xmlns:w16se="http://schemas.microsoft.com/office/word/2015/wordml/symex" xmlns:wpg="http://schemas.microsoft.com/office/word/2010/wordprocessingGroup" xmlns:wpi="http://schemas.microsoft.com/office/word/2010/wordprocessingInk" xmlns:wne="http://schemas.microsoft.com/office/word/2006/wordml" xmlns:wps="http://schemas.microsoft.com/office/word/2010/wordprocessingShape" mc:Ignorable="w14 w15 w16se w16cid w16 w16cex wp14">
+<w:endnotes xmlns:wpc="http://schemas.microsoft.com/office/word/2010/wordprocessingCanvas" xmlns:cx="http://schemas.microsoft.com/office/drawing/2014/chartex" xmlns:mc="http://schemas.openxmlformats.org/markup-compatibility/2006" xmlns:o="urn:schemas-microsoft-com:office:office" xmlns:r="http://schemas.openxmlformats.org/officeDocument/2006/relationships" xmlns:m="http://schemas.openxmlformats.org/officeDocument/2006/math" xmlns:v="urn:schemas-microsoft-com:vml" xmlns:wp14="http://schemas.microsoft.com/office/word/2010/wordprocessingDrawing" xmlns:wp="http://schemas.openxmlformats.org/drawingml/2006/wordprocessingDrawing" xmlns:w10="urn:schemas-microsoft-com:office:word" xmlns:w="http://schemas.openxmlformats.org/wordprocessingml/2006/main" xmlns:w14="http://schemas.microsoft.com/office/word/2010/wordml" xmlns:w15="http://schemas.microsoft.com/office/word/2012/wordml" xmlns:w16se="http://schemas.microsoft.com/office/word/2015/wordml/symex" xmlns:wpg="http://schemas.microsoft.com/office/word/2010/wordprocessingGroup" xmlns:wpi="http://schemas.microsoft.com/office/word/2010/wordprocessingInk" xmlns:wne="http://schemas.microsoft.com/office/word/2006/wordml" xmlns:wps="http://schemas.microsoft.com/office/word/2010/wordprocessingShape" mc:Ignorable="w14 w15 w16se wp14">
   <w:endnote w:type="separator" w:id="-1">
     <w:p>
       <w:r>
@@ -29796,7 +28637,7 @@
 </file>
 
 <file path=word/footer1.xml><?xml version="1.0" encoding="utf-8"?>
-<w:ftr xmlns:wpc="http://schemas.microsoft.com/office/word/2010/wordprocessingCanvas" xmlns:cx="http://schemas.microsoft.com/office/drawing/2014/chartex" xmlns:cx1="http://schemas.microsoft.com/office/drawing/2015/9/8/chartex" xmlns:cx2="http://schemas.microsoft.com/office/drawing/2015/10/21/chartex" xmlns:cx3="http://schemas.microsoft.com/office/drawing/2016/5/9/chartex" xmlns:cx4="http://schemas.microsoft.com/office/drawing/2016/5/10/chartex" xmlns:cx5="http://schemas.microsoft.com/office/drawing/2016/5/11/chartex" xmlns:cx6="http://schemas.microsoft.com/office/drawing/2016/5/12/chartex" xmlns:cx7="http://schemas.microsoft.com/office/drawing/2016/5/13/chartex" xmlns:cx8="http://schemas.microsoft.com/office/drawing/2016/5/14/chartex" xmlns:mc="http://schemas.openxmlformats.org/markup-compatibility/2006" xmlns:aink="http://schemas.microsoft.com/office/drawing/2016/ink" xmlns:am3d="http://schemas.microsoft.com/office/drawing/2017/model3d" xmlns:o="urn:schemas-microsoft-com:office:office" xmlns:r="http://schemas.openxmlformats.org/officeDocument/2006/relationships" xmlns:m="http://schemas.openxmlformats.org/officeDocument/2006/math" xmlns:v="urn:schemas-microsoft-com:vml" xmlns:wp14="http://schemas.microsoft.com/office/word/2010/wordprocessingDrawing" xmlns:wp="http://schemas.openxmlformats.org/drawingml/2006/wordprocessingDrawing" xmlns:w10="urn:schemas-microsoft-com:office:word" xmlns:w="http://schemas.openxmlformats.org/wordprocessingml/2006/main" xmlns:w14="http://schemas.microsoft.com/office/word/2010/wordml" xmlns:w15="http://schemas.microsoft.com/office/word/2012/wordml" xmlns:w16cex="http://schemas.microsoft.com/office/word/2018/wordml/cex" xmlns:w16cid="http://schemas.microsoft.com/office/word/2016/wordml/cid" xmlns:w16="http://schemas.microsoft.com/office/word/2018/wordml" xmlns:w16se="http://schemas.microsoft.com/office/word/2015/wordml/symex" xmlns:wpg="http://schemas.microsoft.com/office/word/2010/wordprocessingGroup" xmlns:wpi="http://schemas.microsoft.com/office/word/2010/wordprocessingInk" xmlns:wne="http://schemas.microsoft.com/office/word/2006/wordml" xmlns:wps="http://schemas.microsoft.com/office/word/2010/wordprocessingShape" mc:Ignorable="w14 w15 w16se w16cid w16 w16cex wp14">
+<w:ftr xmlns:wpc="http://schemas.microsoft.com/office/word/2010/wordprocessingCanvas" xmlns:cx="http://schemas.microsoft.com/office/drawing/2014/chartex" xmlns:mc="http://schemas.openxmlformats.org/markup-compatibility/2006" xmlns:o="urn:schemas-microsoft-com:office:office" xmlns:r="http://schemas.openxmlformats.org/officeDocument/2006/relationships" xmlns:m="http://schemas.openxmlformats.org/officeDocument/2006/math" xmlns:v="urn:schemas-microsoft-com:vml" xmlns:wp14="http://schemas.microsoft.com/office/word/2010/wordprocessingDrawing" xmlns:wp="http://schemas.openxmlformats.org/drawingml/2006/wordprocessingDrawing" xmlns:w10="urn:schemas-microsoft-com:office:word" xmlns:w="http://schemas.openxmlformats.org/wordprocessingml/2006/main" xmlns:w14="http://schemas.microsoft.com/office/word/2010/wordml" xmlns:w15="http://schemas.microsoft.com/office/word/2012/wordml" xmlns:w16se="http://schemas.microsoft.com/office/word/2015/wordml/symex" xmlns:wpg="http://schemas.microsoft.com/office/word/2010/wordprocessingGroup" xmlns:wpi="http://schemas.microsoft.com/office/word/2010/wordprocessingInk" xmlns:wne="http://schemas.microsoft.com/office/word/2006/wordml" xmlns:wps="http://schemas.microsoft.com/office/word/2010/wordprocessingShape" mc:Ignorable="w14 w15 w16se wp14">
   <w:p>
     <w:pPr>
       <w:pStyle w:val="ac"/>
@@ -29806,7 +28647,7 @@
 </file>
 
 <file path=word/footer2.xml><?xml version="1.0" encoding="utf-8"?>
-<w:ftr xmlns:wpc="http://schemas.microsoft.com/office/word/2010/wordprocessingCanvas" xmlns:cx="http://schemas.microsoft.com/office/drawing/2014/chartex" xmlns:cx1="http://schemas.microsoft.com/office/drawing/2015/9/8/chartex" xmlns:cx2="http://schemas.microsoft.com/office/drawing/2015/10/21/chartex" xmlns:cx3="http://schemas.microsoft.com/office/drawing/2016/5/9/chartex" xmlns:cx4="http://schemas.microsoft.com/office/drawing/2016/5/10/chartex" xmlns:cx5="http://schemas.microsoft.com/office/drawing/2016/5/11/chartex" xmlns:cx6="http://schemas.microsoft.com/office/drawing/2016/5/12/chartex" xmlns:cx7="http://schemas.microsoft.com/office/drawing/2016/5/13/chartex" xmlns:cx8="http://schemas.microsoft.com/office/drawing/2016/5/14/chartex" xmlns:mc="http://schemas.openxmlformats.org/markup-compatibility/2006" xmlns:aink="http://schemas.microsoft.com/office/drawing/2016/ink" xmlns:am3d="http://schemas.microsoft.com/office/drawing/2017/model3d" xmlns:o="urn:schemas-microsoft-com:office:office" xmlns:r="http://schemas.openxmlformats.org/officeDocument/2006/relationships" xmlns:m="http://schemas.openxmlformats.org/officeDocument/2006/math" xmlns:v="urn:schemas-microsoft-com:vml" xmlns:wp14="http://schemas.microsoft.com/office/word/2010/wordprocessingDrawing" xmlns:wp="http://schemas.openxmlformats.org/drawingml/2006/wordprocessingDrawing" xmlns:w10="urn:schemas-microsoft-com:office:word" xmlns:w="http://schemas.openxmlformats.org/wordprocessingml/2006/main" xmlns:w14="http://schemas.microsoft.com/office/word/2010/wordml" xmlns:w15="http://schemas.microsoft.com/office/word/2012/wordml" xmlns:w16cex="http://schemas.microsoft.com/office/word/2018/wordml/cex" xmlns:w16cid="http://schemas.microsoft.com/office/word/2016/wordml/cid" xmlns:w16="http://schemas.microsoft.com/office/word/2018/wordml" xmlns:w16se="http://schemas.microsoft.com/office/word/2015/wordml/symex" xmlns:wpg="http://schemas.microsoft.com/office/word/2010/wordprocessingGroup" xmlns:wpi="http://schemas.microsoft.com/office/word/2010/wordprocessingInk" xmlns:wne="http://schemas.microsoft.com/office/word/2006/wordml" xmlns:wps="http://schemas.microsoft.com/office/word/2010/wordprocessingShape" mc:Ignorable="w14 w15 w16se w16cid w16 w16cex wp14">
+<w:ftr xmlns:wpc="http://schemas.microsoft.com/office/word/2010/wordprocessingCanvas" xmlns:cx="http://schemas.microsoft.com/office/drawing/2014/chartex" xmlns:mc="http://schemas.openxmlformats.org/markup-compatibility/2006" xmlns:o="urn:schemas-microsoft-com:office:office" xmlns:r="http://schemas.openxmlformats.org/officeDocument/2006/relationships" xmlns:m="http://schemas.openxmlformats.org/officeDocument/2006/math" xmlns:v="urn:schemas-microsoft-com:vml" xmlns:wp14="http://schemas.microsoft.com/office/word/2010/wordprocessingDrawing" xmlns:wp="http://schemas.openxmlformats.org/drawingml/2006/wordprocessingDrawing" xmlns:w10="urn:schemas-microsoft-com:office:word" xmlns:w="http://schemas.openxmlformats.org/wordprocessingml/2006/main" xmlns:w14="http://schemas.microsoft.com/office/word/2010/wordml" xmlns:w15="http://schemas.microsoft.com/office/word/2012/wordml" xmlns:w16se="http://schemas.microsoft.com/office/word/2015/wordml/symex" xmlns:wpg="http://schemas.microsoft.com/office/word/2010/wordprocessingGroup" xmlns:wpi="http://schemas.microsoft.com/office/word/2010/wordprocessingInk" xmlns:wne="http://schemas.microsoft.com/office/word/2006/wordml" xmlns:wps="http://schemas.microsoft.com/office/word/2010/wordprocessingShape" mc:Ignorable="w14 w15 w16se wp14">
   <w:sdt>
     <w:sdtPr>
       <w:id w:val="456910474"/>
@@ -29852,7 +28693,7 @@
             <w:sz w:val="20"/>
             <w:szCs w:val="20"/>
           </w:rPr>
-          <w:t>37</w:t>
+          <w:t>23</w:t>
         </w:r>
         <w:r>
           <w:rPr>
@@ -29874,7 +28715,7 @@
 </file>
 
 <file path=word/footer3.xml><?xml version="1.0" encoding="utf-8"?>
-<w:ftr xmlns:wpc="http://schemas.microsoft.com/office/word/2010/wordprocessingCanvas" xmlns:cx="http://schemas.microsoft.com/office/drawing/2014/chartex" xmlns:cx1="http://schemas.microsoft.com/office/drawing/2015/9/8/chartex" xmlns:cx2="http://schemas.microsoft.com/office/drawing/2015/10/21/chartex" xmlns:cx3="http://schemas.microsoft.com/office/drawing/2016/5/9/chartex" xmlns:cx4="http://schemas.microsoft.com/office/drawing/2016/5/10/chartex" xmlns:cx5="http://schemas.microsoft.com/office/drawing/2016/5/11/chartex" xmlns:cx6="http://schemas.microsoft.com/office/drawing/2016/5/12/chartex" xmlns:cx7="http://schemas.microsoft.com/office/drawing/2016/5/13/chartex" xmlns:cx8="http://schemas.microsoft.com/office/drawing/2016/5/14/chartex" xmlns:mc="http://schemas.openxmlformats.org/markup-compatibility/2006" xmlns:aink="http://schemas.microsoft.com/office/drawing/2016/ink" xmlns:am3d="http://schemas.microsoft.com/office/drawing/2017/model3d" xmlns:o="urn:schemas-microsoft-com:office:office" xmlns:r="http://schemas.openxmlformats.org/officeDocument/2006/relationships" xmlns:m="http://schemas.openxmlformats.org/officeDocument/2006/math" xmlns:v="urn:schemas-microsoft-com:vml" xmlns:wp14="http://schemas.microsoft.com/office/word/2010/wordprocessingDrawing" xmlns:wp="http://schemas.openxmlformats.org/drawingml/2006/wordprocessingDrawing" xmlns:w10="urn:schemas-microsoft-com:office:word" xmlns:w="http://schemas.openxmlformats.org/wordprocessingml/2006/main" xmlns:w14="http://schemas.microsoft.com/office/word/2010/wordml" xmlns:w15="http://schemas.microsoft.com/office/word/2012/wordml" xmlns:w16cex="http://schemas.microsoft.com/office/word/2018/wordml/cex" xmlns:w16cid="http://schemas.microsoft.com/office/word/2016/wordml/cid" xmlns:w16="http://schemas.microsoft.com/office/word/2018/wordml" xmlns:w16se="http://schemas.microsoft.com/office/word/2015/wordml/symex" xmlns:wpg="http://schemas.microsoft.com/office/word/2010/wordprocessingGroup" xmlns:wpi="http://schemas.microsoft.com/office/word/2010/wordprocessingInk" xmlns:wne="http://schemas.microsoft.com/office/word/2006/wordml" xmlns:wps="http://schemas.microsoft.com/office/word/2010/wordprocessingShape" mc:Ignorable="w14 w15 w16se w16cid w16 w16cex wp14">
+<w:ftr xmlns:wpc="http://schemas.microsoft.com/office/word/2010/wordprocessingCanvas" xmlns:cx="http://schemas.microsoft.com/office/drawing/2014/chartex" xmlns:mc="http://schemas.openxmlformats.org/markup-compatibility/2006" xmlns:o="urn:schemas-microsoft-com:office:office" xmlns:r="http://schemas.openxmlformats.org/officeDocument/2006/relationships" xmlns:m="http://schemas.openxmlformats.org/officeDocument/2006/math" xmlns:v="urn:schemas-microsoft-com:vml" xmlns:wp14="http://schemas.microsoft.com/office/word/2010/wordprocessingDrawing" xmlns:wp="http://schemas.openxmlformats.org/drawingml/2006/wordprocessingDrawing" xmlns:w10="urn:schemas-microsoft-com:office:word" xmlns:w="http://schemas.openxmlformats.org/wordprocessingml/2006/main" xmlns:w14="http://schemas.microsoft.com/office/word/2010/wordml" xmlns:w15="http://schemas.microsoft.com/office/word/2012/wordml" xmlns:w16se="http://schemas.microsoft.com/office/word/2015/wordml/symex" xmlns:wpg="http://schemas.microsoft.com/office/word/2010/wordprocessingGroup" xmlns:wpi="http://schemas.microsoft.com/office/word/2010/wordprocessingInk" xmlns:wne="http://schemas.microsoft.com/office/word/2006/wordml" xmlns:wps="http://schemas.microsoft.com/office/word/2010/wordprocessingShape" mc:Ignorable="w14 w15 w16se wp14">
   <w:p>
     <w:pPr>
       <w:pStyle w:val="ac"/>
@@ -29890,7 +28731,7 @@
 </file>
 
 <file path=word/footnotes.xml><?xml version="1.0" encoding="utf-8"?>
-<w:footnotes xmlns:wpc="http://schemas.microsoft.com/office/word/2010/wordprocessingCanvas" xmlns:cx="http://schemas.microsoft.com/office/drawing/2014/chartex" xmlns:cx1="http://schemas.microsoft.com/office/drawing/2015/9/8/chartex" xmlns:cx2="http://schemas.microsoft.com/office/drawing/2015/10/21/chartex" xmlns:cx3="http://schemas.microsoft.com/office/drawing/2016/5/9/chartex" xmlns:cx4="http://schemas.microsoft.com/office/drawing/2016/5/10/chartex" xmlns:cx5="http://schemas.microsoft.com/office/drawing/2016/5/11/chartex" xmlns:cx6="http://schemas.microsoft.com/office/drawing/2016/5/12/chartex" xmlns:cx7="http://schemas.microsoft.com/office/drawing/2016/5/13/chartex" xmlns:cx8="http://schemas.microsoft.com/office/drawing/2016/5/14/chartex" xmlns:mc="http://schemas.openxmlformats.org/markup-compatibility/2006" xmlns:aink="http://schemas.microsoft.com/office/drawing/2016/ink" xmlns:am3d="http://schemas.microsoft.com/office/drawing/2017/model3d" xmlns:o="urn:schemas-microsoft-com:office:office" xmlns:r="http://schemas.openxmlformats.org/officeDocument/2006/relationships" xmlns:m="http://schemas.openxmlformats.org/officeDocument/2006/math" xmlns:v="urn:schemas-microsoft-com:vml" xmlns:wp14="http://schemas.microsoft.com/office/word/2010/wordprocessingDrawing" xmlns:wp="http://schemas.openxmlformats.org/drawingml/2006/wordprocessingDrawing" xmlns:w10="urn:schemas-microsoft-com:office:word" xmlns:w="http://schemas.openxmlformats.org/wordprocessingml/2006/main" xmlns:w14="http://schemas.microsoft.com/office/word/2010/wordml" xmlns:w15="http://schemas.microsoft.com/office/word/2012/wordml" xmlns:w16cex="http://schemas.microsoft.com/office/word/2018/wordml/cex" xmlns:w16cid="http://schemas.microsoft.com/office/word/2016/wordml/cid" xmlns:w16="http://schemas.microsoft.com/office/word/2018/wordml" xmlns:w16se="http://schemas.microsoft.com/office/word/2015/wordml/symex" xmlns:wpg="http://schemas.microsoft.com/office/word/2010/wordprocessingGroup" xmlns:wpi="http://schemas.microsoft.com/office/word/2010/wordprocessingInk" xmlns:wne="http://schemas.microsoft.com/office/word/2006/wordml" xmlns:wps="http://schemas.microsoft.com/office/word/2010/wordprocessingShape" mc:Ignorable="w14 w15 w16se w16cid w16 w16cex wp14">
+<w:footnotes xmlns:wpc="http://schemas.microsoft.com/office/word/2010/wordprocessingCanvas" xmlns:cx="http://schemas.microsoft.com/office/drawing/2014/chartex" xmlns:mc="http://schemas.openxmlformats.org/markup-compatibility/2006" xmlns:o="urn:schemas-microsoft-com:office:office" xmlns:r="http://schemas.openxmlformats.org/officeDocument/2006/relationships" xmlns:m="http://schemas.openxmlformats.org/officeDocument/2006/math" xmlns:v="urn:schemas-microsoft-com:vml" xmlns:wp14="http://schemas.microsoft.com/office/word/2010/wordprocessingDrawing" xmlns:wp="http://schemas.openxmlformats.org/drawingml/2006/wordprocessingDrawing" xmlns:w10="urn:schemas-microsoft-com:office:word" xmlns:w="http://schemas.openxmlformats.org/wordprocessingml/2006/main" xmlns:w14="http://schemas.microsoft.com/office/word/2010/wordml" xmlns:w15="http://schemas.microsoft.com/office/word/2012/wordml" xmlns:w16se="http://schemas.microsoft.com/office/word/2015/wordml/symex" xmlns:wpg="http://schemas.microsoft.com/office/word/2010/wordprocessingGroup" xmlns:wpi="http://schemas.microsoft.com/office/word/2010/wordprocessingInk" xmlns:wne="http://schemas.microsoft.com/office/word/2006/wordml" xmlns:wps="http://schemas.microsoft.com/office/word/2010/wordprocessingShape" mc:Ignorable="w14 w15 w16se wp14">
   <w:footnote w:type="separator" w:id="-1">
     <w:p>
       <w:r>
@@ -29909,7 +28750,7 @@
 </file>
 
 <file path=word/header1.xml><?xml version="1.0" encoding="utf-8"?>
-<w:hdr xmlns:wpc="http://schemas.microsoft.com/office/word/2010/wordprocessingCanvas" xmlns:cx="http://schemas.microsoft.com/office/drawing/2014/chartex" xmlns:cx1="http://schemas.microsoft.com/office/drawing/2015/9/8/chartex" xmlns:cx2="http://schemas.microsoft.com/office/drawing/2015/10/21/chartex" xmlns:cx3="http://schemas.microsoft.com/office/drawing/2016/5/9/chartex" xmlns:cx4="http://schemas.microsoft.com/office/drawing/2016/5/10/chartex" xmlns:cx5="http://schemas.microsoft.com/office/drawing/2016/5/11/chartex" xmlns:cx6="http://schemas.microsoft.com/office/drawing/2016/5/12/chartex" xmlns:cx7="http://schemas.microsoft.com/office/drawing/2016/5/13/chartex" xmlns:cx8="http://schemas.microsoft.com/office/drawing/2016/5/14/chartex" xmlns:mc="http://schemas.openxmlformats.org/markup-compatibility/2006" xmlns:aink="http://schemas.microsoft.com/office/drawing/2016/ink" xmlns:am3d="http://schemas.microsoft.com/office/drawing/2017/model3d" xmlns:o="urn:schemas-microsoft-com:office:office" xmlns:r="http://schemas.openxmlformats.org/officeDocument/2006/relationships" xmlns:m="http://schemas.openxmlformats.org/officeDocument/2006/math" xmlns:v="urn:schemas-microsoft-com:vml" xmlns:wp14="http://schemas.microsoft.com/office/word/2010/wordprocessingDrawing" xmlns:wp="http://schemas.openxmlformats.org/drawingml/2006/wordprocessingDrawing" xmlns:w10="urn:schemas-microsoft-com:office:word" xmlns:w="http://schemas.openxmlformats.org/wordprocessingml/2006/main" xmlns:w14="http://schemas.microsoft.com/office/word/2010/wordml" xmlns:w15="http://schemas.microsoft.com/office/word/2012/wordml" xmlns:w16cex="http://schemas.microsoft.com/office/word/2018/wordml/cex" xmlns:w16cid="http://schemas.microsoft.com/office/word/2016/wordml/cid" xmlns:w16="http://schemas.microsoft.com/office/word/2018/wordml" xmlns:w16se="http://schemas.microsoft.com/office/word/2015/wordml/symex" xmlns:wpg="http://schemas.microsoft.com/office/word/2010/wordprocessingGroup" xmlns:wpi="http://schemas.microsoft.com/office/word/2010/wordprocessingInk" xmlns:wne="http://schemas.microsoft.com/office/word/2006/wordml" xmlns:wps="http://schemas.microsoft.com/office/word/2010/wordprocessingShape" mc:Ignorable="w14 w15 w16se w16cid w16 w16cex wp14">
+<w:hdr xmlns:wpc="http://schemas.microsoft.com/office/word/2010/wordprocessingCanvas" xmlns:cx="http://schemas.microsoft.com/office/drawing/2014/chartex" xmlns:mc="http://schemas.openxmlformats.org/markup-compatibility/2006" xmlns:o="urn:schemas-microsoft-com:office:office" xmlns:r="http://schemas.openxmlformats.org/officeDocument/2006/relationships" xmlns:m="http://schemas.openxmlformats.org/officeDocument/2006/math" xmlns:v="urn:schemas-microsoft-com:vml" xmlns:wp14="http://schemas.microsoft.com/office/word/2010/wordprocessingDrawing" xmlns:wp="http://schemas.openxmlformats.org/drawingml/2006/wordprocessingDrawing" xmlns:w10="urn:schemas-microsoft-com:office:word" xmlns:w="http://schemas.openxmlformats.org/wordprocessingml/2006/main" xmlns:w14="http://schemas.microsoft.com/office/word/2010/wordml" xmlns:w15="http://schemas.microsoft.com/office/word/2012/wordml" xmlns:w16se="http://schemas.microsoft.com/office/word/2015/wordml/symex" xmlns:wpg="http://schemas.microsoft.com/office/word/2010/wordprocessingGroup" xmlns:wpi="http://schemas.microsoft.com/office/word/2010/wordprocessingInk" xmlns:wne="http://schemas.microsoft.com/office/word/2006/wordml" xmlns:wps="http://schemas.microsoft.com/office/word/2010/wordprocessingShape" mc:Ignorable="w14 w15 w16se wp14">
   <w:p>
     <w:pPr>
       <w:pStyle w:val="aa"/>
@@ -29919,7 +28760,7 @@
 </file>
 
 <file path=word/header2.xml><?xml version="1.0" encoding="utf-8"?>
-<w:hdr xmlns:wpc="http://schemas.microsoft.com/office/word/2010/wordprocessingCanvas" xmlns:cx="http://schemas.microsoft.com/office/drawing/2014/chartex" xmlns:cx1="http://schemas.microsoft.com/office/drawing/2015/9/8/chartex" xmlns:cx2="http://schemas.microsoft.com/office/drawing/2015/10/21/chartex" xmlns:cx3="http://schemas.microsoft.com/office/drawing/2016/5/9/chartex" xmlns:cx4="http://schemas.microsoft.com/office/drawing/2016/5/10/chartex" xmlns:cx5="http://schemas.microsoft.com/office/drawing/2016/5/11/chartex" xmlns:cx6="http://schemas.microsoft.com/office/drawing/2016/5/12/chartex" xmlns:cx7="http://schemas.microsoft.com/office/drawing/2016/5/13/chartex" xmlns:cx8="http://schemas.microsoft.com/office/drawing/2016/5/14/chartex" xmlns:mc="http://schemas.openxmlformats.org/markup-compatibility/2006" xmlns:aink="http://schemas.microsoft.com/office/drawing/2016/ink" xmlns:am3d="http://schemas.microsoft.com/office/drawing/2017/model3d" xmlns:o="urn:schemas-microsoft-com:office:office" xmlns:r="http://schemas.openxmlformats.org/officeDocument/2006/relationships" xmlns:m="http://schemas.openxmlformats.org/officeDocument/2006/math" xmlns:v="urn:schemas-microsoft-com:vml" xmlns:wp14="http://schemas.microsoft.com/office/word/2010/wordprocessingDrawing" xmlns:wp="http://schemas.openxmlformats.org/drawingml/2006/wordprocessingDrawing" xmlns:w10="urn:schemas-microsoft-com:office:word" xmlns:w="http://schemas.openxmlformats.org/wordprocessingml/2006/main" xmlns:w14="http://schemas.microsoft.com/office/word/2010/wordml" xmlns:w15="http://schemas.microsoft.com/office/word/2012/wordml" xmlns:w16cex="http://schemas.microsoft.com/office/word/2018/wordml/cex" xmlns:w16cid="http://schemas.microsoft.com/office/word/2016/wordml/cid" xmlns:w16="http://schemas.microsoft.com/office/word/2018/wordml" xmlns:w16se="http://schemas.microsoft.com/office/word/2015/wordml/symex" xmlns:wpg="http://schemas.microsoft.com/office/word/2010/wordprocessingGroup" xmlns:wpi="http://schemas.microsoft.com/office/word/2010/wordprocessingInk" xmlns:wne="http://schemas.microsoft.com/office/word/2006/wordml" xmlns:wps="http://schemas.microsoft.com/office/word/2010/wordprocessingShape" mc:Ignorable="w14 w15 w16se w16cid w16 w16cex wp14">
+<w:hdr xmlns:wpc="http://schemas.microsoft.com/office/word/2010/wordprocessingCanvas" xmlns:cx="http://schemas.microsoft.com/office/drawing/2014/chartex" xmlns:mc="http://schemas.openxmlformats.org/markup-compatibility/2006" xmlns:o="urn:schemas-microsoft-com:office:office" xmlns:r="http://schemas.openxmlformats.org/officeDocument/2006/relationships" xmlns:m="http://schemas.openxmlformats.org/officeDocument/2006/math" xmlns:v="urn:schemas-microsoft-com:vml" xmlns:wp14="http://schemas.microsoft.com/office/word/2010/wordprocessingDrawing" xmlns:wp="http://schemas.openxmlformats.org/drawingml/2006/wordprocessingDrawing" xmlns:w10="urn:schemas-microsoft-com:office:word" xmlns:w="http://schemas.openxmlformats.org/wordprocessingml/2006/main" xmlns:w14="http://schemas.microsoft.com/office/word/2010/wordml" xmlns:w15="http://schemas.microsoft.com/office/word/2012/wordml" xmlns:w16se="http://schemas.microsoft.com/office/word/2015/wordml/symex" xmlns:wpg="http://schemas.microsoft.com/office/word/2010/wordprocessingGroup" xmlns:wpi="http://schemas.microsoft.com/office/word/2010/wordprocessingInk" xmlns:wne="http://schemas.microsoft.com/office/word/2006/wordml" xmlns:wps="http://schemas.microsoft.com/office/word/2010/wordprocessingShape" mc:Ignorable="w14 w15 w16se wp14">
   <w:p>
     <w:pPr>
       <w:pStyle w:val="aa"/>
@@ -29945,13 +28786,13 @@
 </file>
 
 <file path=word/header3.xml><?xml version="1.0" encoding="utf-8"?>
-<w:hdr xmlns:wpc="http://schemas.microsoft.com/office/word/2010/wordprocessingCanvas" xmlns:cx="http://schemas.microsoft.com/office/drawing/2014/chartex" xmlns:cx1="http://schemas.microsoft.com/office/drawing/2015/9/8/chartex" xmlns:cx2="http://schemas.microsoft.com/office/drawing/2015/10/21/chartex" xmlns:cx3="http://schemas.microsoft.com/office/drawing/2016/5/9/chartex" xmlns:cx4="http://schemas.microsoft.com/office/drawing/2016/5/10/chartex" xmlns:cx5="http://schemas.microsoft.com/office/drawing/2016/5/11/chartex" xmlns:cx6="http://schemas.microsoft.com/office/drawing/2016/5/12/chartex" xmlns:cx7="http://schemas.microsoft.com/office/drawing/2016/5/13/chartex" xmlns:cx8="http://schemas.microsoft.com/office/drawing/2016/5/14/chartex" xmlns:mc="http://schemas.openxmlformats.org/markup-compatibility/2006" xmlns:aink="http://schemas.microsoft.com/office/drawing/2016/ink" xmlns:am3d="http://schemas.microsoft.com/office/drawing/2017/model3d" xmlns:o="urn:schemas-microsoft-com:office:office" xmlns:r="http://schemas.openxmlformats.org/officeDocument/2006/relationships" xmlns:m="http://schemas.openxmlformats.org/officeDocument/2006/math" xmlns:v="urn:schemas-microsoft-com:vml" xmlns:wp14="http://schemas.microsoft.com/office/word/2010/wordprocessingDrawing" xmlns:wp="http://schemas.openxmlformats.org/drawingml/2006/wordprocessingDrawing" xmlns:w10="urn:schemas-microsoft-com:office:word" xmlns:w="http://schemas.openxmlformats.org/wordprocessingml/2006/main" xmlns:w14="http://schemas.microsoft.com/office/word/2010/wordml" xmlns:w15="http://schemas.microsoft.com/office/word/2012/wordml" xmlns:w16cex="http://schemas.microsoft.com/office/word/2018/wordml/cex" xmlns:w16cid="http://schemas.microsoft.com/office/word/2016/wordml/cid" xmlns:w16="http://schemas.microsoft.com/office/word/2018/wordml" xmlns:w16se="http://schemas.microsoft.com/office/word/2015/wordml/symex" xmlns:wpg="http://schemas.microsoft.com/office/word/2010/wordprocessingGroup" xmlns:wpi="http://schemas.microsoft.com/office/word/2010/wordprocessingInk" xmlns:wne="http://schemas.microsoft.com/office/word/2006/wordml" xmlns:wps="http://schemas.microsoft.com/office/word/2010/wordprocessingShape" mc:Ignorable="w14 w15 w16se w16cid w16 w16cex wp14">
+<w:hdr xmlns:wpc="http://schemas.microsoft.com/office/word/2010/wordprocessingCanvas" xmlns:cx="http://schemas.microsoft.com/office/drawing/2014/chartex" xmlns:mc="http://schemas.openxmlformats.org/markup-compatibility/2006" xmlns:o="urn:schemas-microsoft-com:office:office" xmlns:r="http://schemas.openxmlformats.org/officeDocument/2006/relationships" xmlns:m="http://schemas.openxmlformats.org/officeDocument/2006/math" xmlns:v="urn:schemas-microsoft-com:vml" xmlns:wp14="http://schemas.microsoft.com/office/word/2010/wordprocessingDrawing" xmlns:wp="http://schemas.openxmlformats.org/drawingml/2006/wordprocessingDrawing" xmlns:w10="urn:schemas-microsoft-com:office:word" xmlns:w="http://schemas.openxmlformats.org/wordprocessingml/2006/main" xmlns:w14="http://schemas.microsoft.com/office/word/2010/wordml" xmlns:w15="http://schemas.microsoft.com/office/word/2012/wordml" xmlns:w16se="http://schemas.microsoft.com/office/word/2015/wordml/symex" xmlns:wpg="http://schemas.microsoft.com/office/word/2010/wordprocessingGroup" xmlns:wpi="http://schemas.microsoft.com/office/word/2010/wordprocessingInk" xmlns:wne="http://schemas.microsoft.com/office/word/2006/wordml" xmlns:wps="http://schemas.microsoft.com/office/word/2010/wordprocessingShape" mc:Ignorable="w14 w15 w16se wp14">
   <w:p/>
 </w:hdr>
 </file>
 
 <file path=word/numbering.xml><?xml version="1.0" encoding="utf-8"?>
-<w:numbering xmlns:wpc="http://schemas.microsoft.com/office/word/2010/wordprocessingCanvas" xmlns:cx="http://schemas.microsoft.com/office/drawing/2014/chartex" xmlns:cx1="http://schemas.microsoft.com/office/drawing/2015/9/8/chartex" xmlns:cx2="http://schemas.microsoft.com/office/drawing/2015/10/21/chartex" xmlns:cx3="http://schemas.microsoft.com/office/drawing/2016/5/9/chartex" xmlns:cx4="http://schemas.microsoft.com/office/drawing/2016/5/10/chartex" xmlns:cx5="http://schemas.microsoft.com/office/drawing/2016/5/11/chartex" xmlns:cx6="http://schemas.microsoft.com/office/drawing/2016/5/12/chartex" xmlns:cx7="http://schemas.microsoft.com/office/drawing/2016/5/13/chartex" xmlns:cx8="http://schemas.microsoft.com/office/drawing/2016/5/14/chartex" xmlns:mc="http://schemas.openxmlformats.org/markup-compatibility/2006" xmlns:aink="http://schemas.microsoft.com/office/drawing/2016/ink" xmlns:am3d="http://schemas.microsoft.com/office/drawing/2017/model3d" xmlns:o="urn:schemas-microsoft-com:office:office" xmlns:r="http://schemas.openxmlformats.org/officeDocument/2006/relationships" xmlns:m="http://schemas.openxmlformats.org/officeDocument/2006/math" xmlns:v="urn:schemas-microsoft-com:vml" xmlns:wp14="http://schemas.microsoft.com/office/word/2010/wordprocessingDrawing" xmlns:wp="http://schemas.openxmlformats.org/drawingml/2006/wordprocessingDrawing" xmlns:w10="urn:schemas-microsoft-com:office:word" xmlns:w="http://schemas.openxmlformats.org/wordprocessingml/2006/main" xmlns:w14="http://schemas.microsoft.com/office/word/2010/wordml" xmlns:w15="http://schemas.microsoft.com/office/word/2012/wordml" xmlns:w16cex="http://schemas.microsoft.com/office/word/2018/wordml/cex" xmlns:w16cid="http://schemas.microsoft.com/office/word/2016/wordml/cid" xmlns:w16="http://schemas.microsoft.com/office/word/2018/wordml" xmlns:w16se="http://schemas.microsoft.com/office/word/2015/wordml/symex" xmlns:wpg="http://schemas.microsoft.com/office/word/2010/wordprocessingGroup" xmlns:wpi="http://schemas.microsoft.com/office/word/2010/wordprocessingInk" xmlns:wne="http://schemas.microsoft.com/office/word/2006/wordml" xmlns:wps="http://schemas.microsoft.com/office/word/2010/wordprocessingShape" mc:Ignorable="w14 w15 w16se w16cid w16 w16cex wp14">
+<w:numbering xmlns:wpc="http://schemas.microsoft.com/office/word/2010/wordprocessingCanvas" xmlns:cx="http://schemas.microsoft.com/office/drawing/2014/chartex" xmlns:mc="http://schemas.openxmlformats.org/markup-compatibility/2006" xmlns:o="urn:schemas-microsoft-com:office:office" xmlns:r="http://schemas.openxmlformats.org/officeDocument/2006/relationships" xmlns:m="http://schemas.openxmlformats.org/officeDocument/2006/math" xmlns:v="urn:schemas-microsoft-com:vml" xmlns:wp14="http://schemas.microsoft.com/office/word/2010/wordprocessingDrawing" xmlns:wp="http://schemas.openxmlformats.org/drawingml/2006/wordprocessingDrawing" xmlns:w10="urn:schemas-microsoft-com:office:word" xmlns:w="http://schemas.openxmlformats.org/wordprocessingml/2006/main" xmlns:w14="http://schemas.microsoft.com/office/word/2010/wordml" xmlns:w15="http://schemas.microsoft.com/office/word/2012/wordml" xmlns:w16se="http://schemas.microsoft.com/office/word/2015/wordml/symex" xmlns:wpg="http://schemas.microsoft.com/office/word/2010/wordprocessingGroup" xmlns:wpi="http://schemas.microsoft.com/office/word/2010/wordprocessingInk" xmlns:wne="http://schemas.microsoft.com/office/word/2006/wordml" xmlns:wps="http://schemas.microsoft.com/office/word/2010/wordprocessingShape" mc:Ignorable="w14 w15 w16se wp14">
   <w:abstractNum w:abstractNumId="0" w15:restartNumberingAfterBreak="0">
     <w:nsid w:val="00B43751"/>
     <w:multiLevelType w:val="hybridMultilevel"/>
@@ -30246,6 +29087,121 @@
     </w:lvl>
   </w:abstractNum>
   <w:abstractNum w:abstractNumId="3" w15:restartNumberingAfterBreak="0">
+    <w:nsid w:val="186A46B7"/>
+    <w:multiLevelType w:val="multilevel"/>
+    <w:tmpl w:val="6114CCD0"/>
+    <w:lvl w:ilvl="0">
+      <w:start w:val="5"/>
+      <w:numFmt w:val="decimal"/>
+      <w:lvlText w:val="%1"/>
+      <w:lvlJc w:val="left"/>
+      <w:pPr>
+        <w:ind w:left="360" w:hanging="360"/>
+      </w:pPr>
+      <w:rPr>
+        <w:rFonts w:hint="default"/>
+      </w:rPr>
+    </w:lvl>
+    <w:lvl w:ilvl="1">
+      <w:start w:val="1"/>
+      <w:numFmt w:val="decimal"/>
+      <w:lvlText w:val="%1.%2"/>
+      <w:lvlJc w:val="left"/>
+      <w:pPr>
+        <w:ind w:left="502" w:hanging="360"/>
+      </w:pPr>
+      <w:rPr>
+        <w:rFonts w:ascii="Times New Roman" w:hAnsi="Times New Roman" w:cs="Times New Roman" w:hint="default"/>
+        <w:sz w:val="28"/>
+        <w:szCs w:val="28"/>
+      </w:rPr>
+    </w:lvl>
+    <w:lvl w:ilvl="2">
+      <w:start w:val="1"/>
+      <w:numFmt w:val="decimal"/>
+      <w:lvlText w:val="%1.%2.%3"/>
+      <w:lvlJc w:val="left"/>
+      <w:pPr>
+        <w:ind w:left="1440" w:hanging="720"/>
+      </w:pPr>
+      <w:rPr>
+        <w:rFonts w:hint="default"/>
+      </w:rPr>
+    </w:lvl>
+    <w:lvl w:ilvl="3">
+      <w:start w:val="1"/>
+      <w:numFmt w:val="decimal"/>
+      <w:lvlText w:val="%1.%2.%3.%4"/>
+      <w:lvlJc w:val="left"/>
+      <w:pPr>
+        <w:ind w:left="2160" w:hanging="1080"/>
+      </w:pPr>
+      <w:rPr>
+        <w:rFonts w:hint="default"/>
+      </w:rPr>
+    </w:lvl>
+    <w:lvl w:ilvl="4">
+      <w:start w:val="1"/>
+      <w:numFmt w:val="decimal"/>
+      <w:lvlText w:val="%1.%2.%3.%4.%5"/>
+      <w:lvlJc w:val="left"/>
+      <w:pPr>
+        <w:ind w:left="2520" w:hanging="1080"/>
+      </w:pPr>
+      <w:rPr>
+        <w:rFonts w:hint="default"/>
+      </w:rPr>
+    </w:lvl>
+    <w:lvl w:ilvl="5">
+      <w:start w:val="1"/>
+      <w:numFmt w:val="decimal"/>
+      <w:lvlText w:val="%1.%2.%3.%4.%5.%6"/>
+      <w:lvlJc w:val="left"/>
+      <w:pPr>
+        <w:ind w:left="3240" w:hanging="1440"/>
+      </w:pPr>
+      <w:rPr>
+        <w:rFonts w:hint="default"/>
+      </w:rPr>
+    </w:lvl>
+    <w:lvl w:ilvl="6">
+      <w:start w:val="1"/>
+      <w:numFmt w:val="decimal"/>
+      <w:lvlText w:val="%1.%2.%3.%4.%5.%6.%7"/>
+      <w:lvlJc w:val="left"/>
+      <w:pPr>
+        <w:ind w:left="3600" w:hanging="1440"/>
+      </w:pPr>
+      <w:rPr>
+        <w:rFonts w:hint="default"/>
+      </w:rPr>
+    </w:lvl>
+    <w:lvl w:ilvl="7">
+      <w:start w:val="1"/>
+      <w:numFmt w:val="decimal"/>
+      <w:lvlText w:val="%1.%2.%3.%4.%5.%6.%7.%8"/>
+      <w:lvlJc w:val="left"/>
+      <w:pPr>
+        <w:ind w:left="4320" w:hanging="1800"/>
+      </w:pPr>
+      <w:rPr>
+        <w:rFonts w:hint="default"/>
+      </w:rPr>
+    </w:lvl>
+    <w:lvl w:ilvl="8">
+      <w:start w:val="1"/>
+      <w:numFmt w:val="decimal"/>
+      <w:lvlText w:val="%1.%2.%3.%4.%5.%6.%7.%8.%9"/>
+      <w:lvlJc w:val="left"/>
+      <w:pPr>
+        <w:ind w:left="5040" w:hanging="2160"/>
+      </w:pPr>
+      <w:rPr>
+        <w:rFonts w:hint="default"/>
+      </w:rPr>
+    </w:lvl>
+  </w:abstractNum>
+  <w:abstractNum w:abstractNumId="4" w15:restartNumberingAfterBreak="0">
     <w:nsid w:val="27CA3A1E"/>
     <w:multiLevelType w:val="hybridMultilevel"/>
     <w:tmpl w:val="0ADE2FAE"/>
@@ -30341,7 +29297,120 @@
       </w:pPr>
     </w:lvl>
   </w:abstractNum>
-  <w:abstractNum w:abstractNumId="4" w15:restartNumberingAfterBreak="0">
+  <w:abstractNum w:abstractNumId="5" w15:restartNumberingAfterBreak="0">
+    <w:nsid w:val="28A57DD9"/>
+    <w:multiLevelType w:val="multilevel"/>
+    <w:tmpl w:val="39340548"/>
+    <w:lvl w:ilvl="0">
+      <w:start w:val="5"/>
+      <w:numFmt w:val="decimal"/>
+      <w:lvlText w:val="%1"/>
+      <w:lvlJc w:val="left"/>
+      <w:pPr>
+        <w:ind w:left="360" w:hanging="360"/>
+      </w:pPr>
+      <w:rPr>
+        <w:rFonts w:hint="default"/>
+      </w:rPr>
+    </w:lvl>
+    <w:lvl w:ilvl="1">
+      <w:start w:val="1"/>
+      <w:numFmt w:val="decimal"/>
+      <w:lvlText w:val="%1.%2"/>
+      <w:lvlJc w:val="left"/>
+      <w:pPr>
+        <w:ind w:left="720" w:hanging="360"/>
+      </w:pPr>
+      <w:rPr>
+        <w:rFonts w:hint="default"/>
+      </w:rPr>
+    </w:lvl>
+    <w:lvl w:ilvl="2">
+      <w:start w:val="1"/>
+      <w:numFmt w:val="decimal"/>
+      <w:lvlText w:val="%1.%2.%3"/>
+      <w:lvlJc w:val="left"/>
+      <w:pPr>
+        <w:ind w:left="1440" w:hanging="720"/>
+      </w:pPr>
+      <w:rPr>
+        <w:rFonts w:hint="default"/>
+      </w:rPr>
+    </w:lvl>
+    <w:lvl w:ilvl="3">
+      <w:start w:val="1"/>
+      <w:numFmt w:val="decimal"/>
+      <w:lvlText w:val="%1.%2.%3.%4"/>
+      <w:lvlJc w:val="left"/>
+      <w:pPr>
+        <w:ind w:left="2160" w:hanging="1080"/>
+      </w:pPr>
+      <w:rPr>
+        <w:rFonts w:hint="default"/>
+      </w:rPr>
+    </w:lvl>
+    <w:lvl w:ilvl="4">
+      <w:start w:val="1"/>
+      <w:numFmt w:val="decimal"/>
+      <w:lvlText w:val="%1.%2.%3.%4.%5"/>
+      <w:lvlJc w:val="left"/>
+      <w:pPr>
+        <w:ind w:left="2520" w:hanging="1080"/>
+      </w:pPr>
+      <w:rPr>
+        <w:rFonts w:hint="default"/>
+      </w:rPr>
+    </w:lvl>
+    <w:lvl w:ilvl="5">
+      <w:start w:val="1"/>
+      <w:numFmt w:val="decimal"/>
+      <w:lvlText w:val="%1.%2.%3.%4.%5.%6"/>
+      <w:lvlJc w:val="left"/>
+      <w:pPr>
+        <w:ind w:left="3240" w:hanging="1440"/>
+      </w:pPr>
+      <w:rPr>
+        <w:rFonts w:hint="default"/>
+      </w:rPr>
+    </w:lvl>
+    <w:lvl w:ilvl="6">
+      <w:start w:val="1"/>
+      <w:numFmt w:val="decimal"/>
+      <w:lvlText w:val="%1.%2.%3.%4.%5.%6.%7"/>
+      <w:lvlJc w:val="left"/>
+      <w:pPr>
+        <w:ind w:left="3600" w:hanging="1440"/>
+      </w:pPr>
+      <w:rPr>
+        <w:rFonts w:hint="default"/>
+      </w:rPr>
+    </w:lvl>
+    <w:lvl w:ilvl="7">
+      <w:start w:val="1"/>
+      <w:numFmt w:val="decimal"/>
+      <w:lvlText w:val="%1.%2.%3.%4.%5.%6.%7.%8"/>
+      <w:lvlJc w:val="left"/>
+      <w:pPr>
+        <w:ind w:left="4320" w:hanging="1800"/>
+      </w:pPr>
+      <w:rPr>
+        <w:rFonts w:hint="default"/>
+      </w:rPr>
+    </w:lvl>
+    <w:lvl w:ilvl="8">
+      <w:start w:val="1"/>
+      <w:numFmt w:val="decimal"/>
+      <w:lvlText w:val="%1.%2.%3.%4.%5.%6.%7.%8.%9"/>
+      <w:lvlJc w:val="left"/>
+      <w:pPr>
+        <w:ind w:left="5040" w:hanging="2160"/>
+      </w:pPr>
+      <w:rPr>
+        <w:rFonts w:hint="default"/>
+      </w:rPr>
+    </w:lvl>
+  </w:abstractNum>
+  <w:abstractNum w:abstractNumId="6" w15:restartNumberingAfterBreak="0">
     <w:nsid w:val="2B3F59BC"/>
     <w:multiLevelType w:val="hybridMultilevel"/>
     <w:tmpl w:val="B31CD3C6"/>
@@ -30434,7 +29503,120 @@
       </w:pPr>
     </w:lvl>
   </w:abstractNum>
-  <w:abstractNum w:abstractNumId="5" w15:restartNumberingAfterBreak="0">
+  <w:abstractNum w:abstractNumId="7" w15:restartNumberingAfterBreak="0">
+    <w:nsid w:val="2D584E9B"/>
+    <w:multiLevelType w:val="hybridMultilevel"/>
+    <w:tmpl w:val="C4125E00"/>
+    <w:lvl w:ilvl="0" w:tplc="04190001">
+      <w:start w:val="1"/>
+      <w:numFmt w:val="bullet"/>
+      <w:lvlText w:val=""/>
+      <w:lvlJc w:val="left"/>
+      <w:pPr>
+        <w:ind w:left="1080" w:hanging="360"/>
+      </w:pPr>
+      <w:rPr>
+        <w:rFonts w:ascii="Symbol" w:hAnsi="Symbol" w:hint="default"/>
+      </w:rPr>
+    </w:lvl>
+    <w:lvl w:ilvl="1" w:tplc="04190003" w:tentative="1">
+      <w:start w:val="1"/>
+      <w:numFmt w:val="bullet"/>
+      <w:lvlText w:val="o"/>
+      <w:lvlJc w:val="left"/>
+      <w:pPr>
+        <w:ind w:left="1800" w:hanging="360"/>
+      </w:pPr>
+      <w:rPr>
+        <w:rFonts w:ascii="Courier New" w:hAnsi="Courier New" w:cs="Courier New" w:hint="default"/>
+      </w:rPr>
+    </w:lvl>
+    <w:lvl w:ilvl="2" w:tplc="04190005" w:tentative="1">
+      <w:start w:val="1"/>
+      <w:numFmt w:val="bullet"/>
+      <w:lvlText w:val=""/>
+      <w:lvlJc w:val="left"/>
+      <w:pPr>
+        <w:ind w:left="2520" w:hanging="360"/>
+      </w:pPr>
+      <w:rPr>
+        <w:rFonts w:ascii="Wingdings" w:hAnsi="Wingdings" w:hint="default"/>
+      </w:rPr>
+    </w:lvl>
+    <w:lvl w:ilvl="3" w:tplc="04190001" w:tentative="1">
+      <w:start w:val="1"/>
+      <w:numFmt w:val="bullet"/>
+      <w:lvlText w:val=""/>
+      <w:lvlJc w:val="left"/>
+      <w:pPr>
+        <w:ind w:left="3240" w:hanging="360"/>
+      </w:pPr>
+      <w:rPr>
+        <w:rFonts w:ascii="Symbol" w:hAnsi="Symbol" w:hint="default"/>
+      </w:rPr>
+    </w:lvl>
+    <w:lvl w:ilvl="4" w:tplc="04190003" w:tentative="1">
+      <w:start w:val="1"/>
+      <w:numFmt w:val="bullet"/>
+      <w:lvlText w:val="o"/>
+      <w:lvlJc w:val="left"/>
+      <w:pPr>
+        <w:ind w:left="3960" w:hanging="360"/>
+      </w:pPr>
+      <w:rPr>
+        <w:rFonts w:ascii="Courier New" w:hAnsi="Courier New" w:cs="Courier New" w:hint="default"/>
+      </w:rPr>
+    </w:lvl>
+    <w:lvl w:ilvl="5" w:tplc="04190005" w:tentative="1">
+      <w:start w:val="1"/>
+      <w:numFmt w:val="bullet"/>
+      <w:lvlText w:val=""/>
+      <w:lvlJc w:val="left"/>
+      <w:pPr>
+        <w:ind w:left="4680" w:hanging="360"/>
+      </w:pPr>
+      <w:rPr>
+        <w:rFonts w:ascii="Wingdings" w:hAnsi="Wingdings" w:hint="default"/>
+      </w:rPr>
+    </w:lvl>
+    <w:lvl w:ilvl="6" w:tplc="04190001" w:tentative="1">
+      <w:start w:val="1"/>
+      <w:numFmt w:val="bullet"/>
+      <w:lvlText w:val=""/>
+      <w:lvlJc w:val="left"/>
+      <w:pPr>
+        <w:ind w:left="5400" w:hanging="360"/>
+      </w:pPr>
+      <w:rPr>
+        <w:rFonts w:ascii="Symbol" w:hAnsi="Symbol" w:hint="default"/>
+      </w:rPr>
+    </w:lvl>
+    <w:lvl w:ilvl="7" w:tplc="04190003" w:tentative="1">
+      <w:start w:val="1"/>
+      <w:numFmt w:val="bullet"/>
+      <w:lvlText w:val="o"/>
+      <w:lvlJc w:val="left"/>
+      <w:pPr>
+        <w:ind w:left="6120" w:hanging="360"/>
+      </w:pPr>
+      <w:rPr>
+        <w:rFonts w:ascii="Courier New" w:hAnsi="Courier New" w:cs="Courier New" w:hint="default"/>
+      </w:rPr>
+    </w:lvl>
+    <w:lvl w:ilvl="8" w:tplc="04190005" w:tentative="1">
+      <w:start w:val="1"/>
+      <w:numFmt w:val="bullet"/>
+      <w:lvlText w:val=""/>
+      <w:lvlJc w:val="left"/>
+      <w:pPr>
+        <w:ind w:left="6840" w:hanging="360"/>
+      </w:pPr>
+      <w:rPr>
+        <w:rFonts w:ascii="Wingdings" w:hAnsi="Wingdings" w:hint="default"/>
+      </w:rPr>
+    </w:lvl>
+  </w:abstractNum>
+  <w:abstractNum w:abstractNumId="8" w15:restartNumberingAfterBreak="0">
     <w:nsid w:val="2E4A76C1"/>
     <w:multiLevelType w:val="multilevel"/>
     <w:tmpl w:val="6480DC02"/>
@@ -30456,7 +29638,7 @@
       <w:lvlText w:val="4.%2."/>
       <w:lvlJc w:val="left"/>
       <w:pPr>
-        <w:ind w:left="786" w:hanging="360"/>
+        <w:ind w:left="644" w:hanging="360"/>
       </w:pPr>
       <w:rPr>
         <w:rFonts w:ascii="Times New Roman" w:hAnsi="Times New Roman" w:cs="Times New Roman" w:hint="default"/>
@@ -30551,7 +29733,7 @@
       </w:rPr>
     </w:lvl>
   </w:abstractNum>
-  <w:abstractNum w:abstractNumId="6" w15:restartNumberingAfterBreak="0">
+  <w:abstractNum w:abstractNumId="9" w15:restartNumberingAfterBreak="0">
     <w:nsid w:val="30DE7F66"/>
     <w:multiLevelType w:val="hybridMultilevel"/>
     <w:tmpl w:val="74B23AD2"/>
@@ -30664,7 +29846,7 @@
       </w:rPr>
     </w:lvl>
   </w:abstractNum>
-  <w:abstractNum w:abstractNumId="7" w15:restartNumberingAfterBreak="0">
+  <w:abstractNum w:abstractNumId="10" w15:restartNumberingAfterBreak="0">
     <w:nsid w:val="328C597A"/>
     <w:multiLevelType w:val="multilevel"/>
     <w:tmpl w:val="6480DC02"/>
@@ -30781,7 +29963,7 @@
       </w:rPr>
     </w:lvl>
   </w:abstractNum>
-  <w:abstractNum w:abstractNumId="8" w15:restartNumberingAfterBreak="0">
+  <w:abstractNum w:abstractNumId="11" w15:restartNumberingAfterBreak="0">
     <w:nsid w:val="38304B0F"/>
     <w:multiLevelType w:val="multilevel"/>
     <w:tmpl w:val="75826CEE"/>
@@ -30894,7 +30076,7 @@
       </w:rPr>
     </w:lvl>
   </w:abstractNum>
-  <w:abstractNum w:abstractNumId="9" w15:restartNumberingAfterBreak="0">
+  <w:abstractNum w:abstractNumId="12" w15:restartNumberingAfterBreak="0">
     <w:nsid w:val="3ED40E94"/>
     <w:multiLevelType w:val="hybridMultilevel"/>
     <w:tmpl w:val="9F061B24"/>
@@ -31007,7 +30189,7 @@
       </w:rPr>
     </w:lvl>
   </w:abstractNum>
-  <w:abstractNum w:abstractNumId="10" w15:restartNumberingAfterBreak="0">
+  <w:abstractNum w:abstractNumId="13" w15:restartNumberingAfterBreak="0">
     <w:nsid w:val="456E3DF3"/>
     <w:multiLevelType w:val="hybridMultilevel"/>
     <w:tmpl w:val="C598CCA6"/>
@@ -31097,7 +30279,7 @@
       </w:pPr>
     </w:lvl>
   </w:abstractNum>
-  <w:abstractNum w:abstractNumId="11" w15:restartNumberingAfterBreak="0">
+  <w:abstractNum w:abstractNumId="14" w15:restartNumberingAfterBreak="0">
     <w:nsid w:val="486061F1"/>
     <w:multiLevelType w:val="hybridMultilevel"/>
     <w:tmpl w:val="8AF2D1DA"/>
@@ -31214,7 +30396,7 @@
       </w:rPr>
     </w:lvl>
   </w:abstractNum>
-  <w:abstractNum w:abstractNumId="12" w15:restartNumberingAfterBreak="0">
+  <w:abstractNum w:abstractNumId="15" w15:restartNumberingAfterBreak="0">
     <w:nsid w:val="4F76380C"/>
     <w:multiLevelType w:val="hybridMultilevel"/>
     <w:tmpl w:val="E1563D8A"/>
@@ -31327,7 +30509,7 @@
       </w:rPr>
     </w:lvl>
   </w:abstractNum>
-  <w:abstractNum w:abstractNumId="13" w15:restartNumberingAfterBreak="0">
+  <w:abstractNum w:abstractNumId="16" w15:restartNumberingAfterBreak="0">
     <w:nsid w:val="582D06D1"/>
     <w:multiLevelType w:val="multilevel"/>
     <w:tmpl w:val="464648A2"/>
@@ -31449,7 +30631,7 @@
       </w:rPr>
     </w:lvl>
   </w:abstractNum>
-  <w:abstractNum w:abstractNumId="14" w15:restartNumberingAfterBreak="0">
+  <w:abstractNum w:abstractNumId="17" w15:restartNumberingAfterBreak="0">
     <w:nsid w:val="5C254235"/>
     <w:multiLevelType w:val="hybridMultilevel"/>
     <w:tmpl w:val="6562E9C8"/>
@@ -31538,7 +30720,7 @@
       </w:pPr>
     </w:lvl>
   </w:abstractNum>
-  <w:abstractNum w:abstractNumId="15" w15:restartNumberingAfterBreak="0">
+  <w:abstractNum w:abstractNumId="18" w15:restartNumberingAfterBreak="0">
     <w:nsid w:val="62970306"/>
     <w:multiLevelType w:val="hybridMultilevel"/>
     <w:tmpl w:val="E45E816A"/>
@@ -31627,7 +30809,7 @@
       </w:pPr>
     </w:lvl>
   </w:abstractNum>
-  <w:abstractNum w:abstractNumId="16" w15:restartNumberingAfterBreak="0">
+  <w:abstractNum w:abstractNumId="19" w15:restartNumberingAfterBreak="0">
     <w:nsid w:val="6A09322E"/>
     <w:multiLevelType w:val="hybridMultilevel"/>
     <w:tmpl w:val="9D8ED6DE"/>
@@ -31740,7 +30922,7 @@
       </w:rPr>
     </w:lvl>
   </w:abstractNum>
-  <w:abstractNum w:abstractNumId="17" w15:restartNumberingAfterBreak="0">
+  <w:abstractNum w:abstractNumId="20" w15:restartNumberingAfterBreak="0">
     <w:nsid w:val="6D83162D"/>
     <w:multiLevelType w:val="hybridMultilevel"/>
     <w:tmpl w:val="E2E402EA"/>
@@ -31853,7 +31035,7 @@
       </w:rPr>
     </w:lvl>
   </w:abstractNum>
-  <w:abstractNum w:abstractNumId="18" w15:restartNumberingAfterBreak="0">
+  <w:abstractNum w:abstractNumId="21" w15:restartNumberingAfterBreak="0">
     <w:nsid w:val="6FF2780F"/>
     <w:multiLevelType w:val="hybridMultilevel"/>
     <w:tmpl w:val="5816BE54"/>
@@ -31966,7 +31148,7 @@
       </w:rPr>
     </w:lvl>
   </w:abstractNum>
-  <w:abstractNum w:abstractNumId="19" w15:restartNumberingAfterBreak="0">
+  <w:abstractNum w:abstractNumId="22" w15:restartNumberingAfterBreak="0">
     <w:nsid w:val="7AAA1811"/>
     <w:multiLevelType w:val="hybridMultilevel"/>
     <w:tmpl w:val="F4029886"/>
@@ -32056,68 +31238,77 @@
     <w:abstractNumId w:val="2"/>
   </w:num>
   <w:num w:numId="2">
-    <w:abstractNumId w:val="9"/>
+    <w:abstractNumId w:val="12"/>
   </w:num>
   <w:num w:numId="3">
     <w:abstractNumId w:val="1"/>
   </w:num>
   <w:num w:numId="4">
-    <w:abstractNumId w:val="5"/>
+    <w:abstractNumId w:val="8"/>
   </w:num>
   <w:num w:numId="5">
     <w:abstractNumId w:val="0"/>
   </w:num>
   <w:num w:numId="6">
+    <w:abstractNumId w:val="20"/>
+  </w:num>
+  <w:num w:numId="7">
+    <w:abstractNumId w:val="11"/>
+  </w:num>
+  <w:num w:numId="8">
+    <w:abstractNumId w:val="18"/>
+  </w:num>
+  <w:num w:numId="9">
+    <w:abstractNumId w:val="21"/>
+  </w:num>
+  <w:num w:numId="10">
+    <w:abstractNumId w:val="4"/>
+  </w:num>
+  <w:num w:numId="11">
+    <w:abstractNumId w:val="10"/>
+  </w:num>
+  <w:num w:numId="12">
+    <w:abstractNumId w:val="13"/>
+  </w:num>
+  <w:num w:numId="13">
+    <w:abstractNumId w:val="15"/>
+  </w:num>
+  <w:num w:numId="14">
+    <w:abstractNumId w:val="14"/>
+  </w:num>
+  <w:num w:numId="15">
+    <w:abstractNumId w:val="9"/>
+  </w:num>
+  <w:num w:numId="16">
+    <w:abstractNumId w:val="19"/>
+  </w:num>
+  <w:num w:numId="17">
+    <w:abstractNumId w:val="16"/>
+  </w:num>
+  <w:num w:numId="18">
+    <w:abstractNumId w:val="22"/>
+  </w:num>
+  <w:num w:numId="19">
     <w:abstractNumId w:val="17"/>
   </w:num>
-  <w:num w:numId="7">
-    <w:abstractNumId w:val="8"/>
+  <w:num w:numId="20">
+    <w:abstractNumId w:val="6"/>
   </w:num>
-  <w:num w:numId="8">
-    <w:abstractNumId w:val="15"/>
-  </w:num>
-  <w:num w:numId="9">
-    <w:abstractNumId w:val="18"/>
-  </w:num>
-  <w:num w:numId="10">
+  <w:num w:numId="21">
     <w:abstractNumId w:val="3"/>
   </w:num>
-  <w:num w:numId="11">
+  <w:num w:numId="22">
+    <w:abstractNumId w:val="5"/>
+  </w:num>
+  <w:num w:numId="23">
     <w:abstractNumId w:val="7"/>
-  </w:num>
-  <w:num w:numId="12">
-    <w:abstractNumId w:val="10"/>
-  </w:num>
-  <w:num w:numId="13">
-    <w:abstractNumId w:val="12"/>
-  </w:num>
-  <w:num w:numId="14">
-    <w:abstractNumId w:val="11"/>
-  </w:num>
-  <w:num w:numId="15">
-    <w:abstractNumId w:val="6"/>
-  </w:num>
-  <w:num w:numId="16">
-    <w:abstractNumId w:val="16"/>
-  </w:num>
-  <w:num w:numId="17">
-    <w:abstractNumId w:val="13"/>
-  </w:num>
-  <w:num w:numId="18">
-    <w:abstractNumId w:val="19"/>
-  </w:num>
-  <w:num w:numId="19">
-    <w:abstractNumId w:val="14"/>
-  </w:num>
-  <w:num w:numId="20">
-    <w:abstractNumId w:val="4"/>
   </w:num>
   <w:numIdMacAtCleanup w:val="17"/>
 </w:numbering>
 </file>
 
 <file path=word/styles.xml><?xml version="1.0" encoding="utf-8"?>
-<w:styles xmlns:mc="http://schemas.openxmlformats.org/markup-compatibility/2006" xmlns:r="http://schemas.openxmlformats.org/officeDocument/2006/relationships" xmlns:w="http://schemas.openxmlformats.org/wordprocessingml/2006/main" xmlns:w14="http://schemas.microsoft.com/office/word/2010/wordml" xmlns:w15="http://schemas.microsoft.com/office/word/2012/wordml" xmlns:w16cex="http://schemas.microsoft.com/office/word/2018/wordml/cex" xmlns:w16cid="http://schemas.microsoft.com/office/word/2016/wordml/cid" xmlns:w16="http://schemas.microsoft.com/office/word/2018/wordml" xmlns:w16se="http://schemas.microsoft.com/office/word/2015/wordml/symex" mc:Ignorable="w14 w15 w16se w16cid w16 w16cex">
+<w:styles xmlns:mc="http://schemas.openxmlformats.org/markup-compatibility/2006" xmlns:r="http://schemas.openxmlformats.org/officeDocument/2006/relationships" xmlns:w="http://schemas.openxmlformats.org/wordprocessingml/2006/main" xmlns:w14="http://schemas.microsoft.com/office/word/2010/wordml" xmlns:w15="http://schemas.microsoft.com/office/word/2012/wordml" xmlns:w16se="http://schemas.microsoft.com/office/word/2015/wordml/symex" mc:Ignorable="w14 w15 w16se">
   <w:docDefaults>
     <w:rPrDefault>
       <w:rPr>
@@ -32129,7 +31320,7 @@
     </w:rPrDefault>
     <w:pPrDefault/>
   </w:docDefaults>
-  <w:latentStyles w:defLockedState="0" w:defUIPriority="99" w:defSemiHidden="0" w:defUnhideWhenUsed="0" w:defQFormat="0" w:count="376">
+  <w:latentStyles w:defLockedState="0" w:defUIPriority="99" w:defSemiHidden="0" w:defUnhideWhenUsed="0" w:defQFormat="0" w:count="371">
     <w:lsdException w:name="Normal" w:uiPriority="0"/>
     <w:lsdException w:name="heading 1" w:uiPriority="1" w:qFormat="1"/>
     <w:lsdException w:name="heading 2" w:semiHidden="1" w:uiPriority="1" w:unhideWhenUsed="1" w:qFormat="1"/>
@@ -32235,6 +31426,7 @@
     <w:lsdException w:name="HTML Sample" w:semiHidden="1" w:unhideWhenUsed="1"/>
     <w:lsdException w:name="HTML Typewriter" w:semiHidden="1" w:unhideWhenUsed="1"/>
     <w:lsdException w:name="HTML Variable" w:semiHidden="1" w:unhideWhenUsed="1"/>
+    <w:lsdException w:name="Normal Table" w:semiHidden="1" w:unhideWhenUsed="1"/>
     <w:lsdException w:name="annotation subject" w:semiHidden="1" w:unhideWhenUsed="1"/>
     <w:lsdException w:name="No List" w:semiHidden="1" w:unhideWhenUsed="1"/>
     <w:lsdException w:name="Outline List 1" w:semiHidden="1" w:unhideWhenUsed="1"/>
@@ -32277,8 +31469,11 @@
     <w:lsdException w:name="Table Contemporary" w:semiHidden="1" w:unhideWhenUsed="1"/>
     <w:lsdException w:name="Table Elegant" w:semiHidden="1" w:unhideWhenUsed="1"/>
     <w:lsdException w:name="Table Professional" w:semiHidden="1" w:unhideWhenUsed="1"/>
+    <w:lsdException w:name="Table Subtle 1" w:semiHidden="1" w:unhideWhenUsed="1"/>
     <w:lsdException w:name="Table Subtle 2" w:semiHidden="1" w:unhideWhenUsed="1"/>
     <w:lsdException w:name="Table Web 1" w:semiHidden="1" w:unhideWhenUsed="1"/>
+    <w:lsdException w:name="Table Web 2" w:semiHidden="1" w:unhideWhenUsed="1"/>
+    <w:lsdException w:name="Table Web 3" w:semiHidden="1" w:unhideWhenUsed="1"/>
     <w:lsdException w:name="Balloon Text" w:semiHidden="1" w:unhideWhenUsed="1"/>
     <w:lsdException w:name="Table Grid" w:uiPriority="59"/>
     <w:lsdException w:name="Table Theme" w:semiHidden="1" w:unhideWhenUsed="1"/>
@@ -32497,11 +31692,6 @@
     <w:lsdException w:name="List Table 5 Dark Accent 6" w:uiPriority="50"/>
     <w:lsdException w:name="List Table 6 Colorful Accent 6" w:uiPriority="51"/>
     <w:lsdException w:name="List Table 7 Colorful Accent 6" w:uiPriority="52"/>
-    <w:lsdException w:name="Mention" w:semiHidden="1" w:unhideWhenUsed="1"/>
-    <w:lsdException w:name="Smart Hyperlink" w:semiHidden="1" w:unhideWhenUsed="1"/>
-    <w:lsdException w:name="Hashtag" w:semiHidden="1" w:unhideWhenUsed="1"/>
-    <w:lsdException w:name="Unresolved Mention" w:semiHidden="1" w:unhideWhenUsed="1"/>
-    <w:lsdException w:name="Smart Link" w:semiHidden="1" w:unhideWhenUsed="1"/>
   </w:latentStyles>
   <w:style w:type="paragraph" w:default="1" w:styleId="a">
     <w:name w:val="Normal"/>
@@ -33469,7 +32659,7 @@
 </file>
 
 <file path=customXml/itemProps1.xml><?xml version="1.0" encoding="utf-8"?>
-<ds:datastoreItem xmlns:ds="http://schemas.openxmlformats.org/officeDocument/2006/customXml" ds:itemID="{9A3651E4-8219-42B7-9C91-AD678AE4E41E}">
+<ds:datastoreItem xmlns:ds="http://schemas.openxmlformats.org/officeDocument/2006/customXml" ds:itemID="{78E5FD5C-21A1-4816-A490-310605D80B46}">
   <ds:schemaRefs>
     <ds:schemaRef ds:uri="http://schemas.openxmlformats.org/officeDocument/2006/bibliography"/>
   </ds:schemaRefs>
